--- a/02 Histogram Equalization/doc/m11407509_hw2.docx
+++ b/02 Histogram Equalization/doc/m11407509_hw2.docx
@@ -179,35 +179,10 @@
       </w:pPr>
       <w:r>
         <w:rPr>
-          <w:rFonts w:ascii="Times New Roman" w:hAnsi="Times New Roman" w:cs="Times New Roman" w:hint="eastAsia"/>
-          <w:sz w:val="26"/>
-          <w:szCs w:val="26"/>
-        </w:rPr>
-        <w:t>O</w:t>
-      </w:r>
-      <w:r>
-        <w:rPr>
-          <w:rFonts w:ascii="Times New Roman" w:hAnsi="Times New Roman" w:cs="Times New Roman"/>
-          <w:sz w:val="26"/>
-          <w:szCs w:val="26"/>
-        </w:rPr>
-        <w:t xml:space="preserve">rderly </w:t>
-      </w:r>
-      <w:r>
-        <w:rPr>
-          <w:rFonts w:ascii="Times New Roman" w:hAnsi="Times New Roman" w:cs="Times New Roman" w:hint="eastAsia"/>
-          <w:sz w:val="26"/>
-          <w:szCs w:val="26"/>
-        </w:rPr>
-        <w:t>D</w:t>
-      </w:r>
-      <w:r>
-        <w:rPr>
-          <w:rFonts w:ascii="Times New Roman" w:hAnsi="Times New Roman" w:cs="Times New Roman"/>
-          <w:sz w:val="26"/>
-          <w:szCs w:val="26"/>
-        </w:rPr>
-        <w:t>ithering</w:t>
+          <w:rFonts w:ascii="Times New Roman" w:eastAsia="Times New Roman" w:hAnsi="Times New Roman" w:cs="Times New Roman"/>
+          <w:szCs w:val="28"/>
+        </w:rPr>
+        <w:t>Global Histogram Equalization</w:t>
       </w:r>
     </w:p>
     <w:p>
@@ -228,10 +203,10 @@
           <w:szCs w:val="26"/>
         </w:rPr>
         <w:drawing>
-          <wp:inline distT="0" distB="0" distL="0" distR="0" wp14:anchorId="059F8B23" wp14:editId="437A2B6F">
-            <wp:extent cx="2415540" cy="2415540"/>
-            <wp:effectExtent l="0" t="0" r="3810" b="3810"/>
-            <wp:docPr id="103644485" name="圖片 15"/>
+          <wp:inline distT="0" distB="0" distL="0" distR="0" wp14:anchorId="23ED00EA" wp14:editId="5476A4E5">
+            <wp:extent cx="2410691" cy="2410691"/>
+            <wp:effectExtent l="0" t="0" r="8890" b="8890"/>
+            <wp:docPr id="670448775" name="圖片 1"/>
             <wp:cNvGraphicFramePr>
               <a:graphicFrameLocks xmlns:a="http://schemas.openxmlformats.org/drawingml/2006/main" noChangeAspect="1"/>
             </wp:cNvGraphicFramePr>
@@ -239,7 +214,7 @@
               <a:graphicData uri="http://schemas.openxmlformats.org/drawingml/2006/picture">
                 <pic:pic xmlns:pic="http://schemas.openxmlformats.org/drawingml/2006/picture">
                   <pic:nvPicPr>
-                    <pic:cNvPr id="0" name="Picture 15"/>
+                    <pic:cNvPr id="0" name="Picture 1"/>
                     <pic:cNvPicPr>
                       <a:picLocks noChangeAspect="1" noChangeArrowheads="1"/>
                     </pic:cNvPicPr>
@@ -260,7 +235,7 @@
                   <pic:spPr bwMode="auto">
                     <a:xfrm>
                       <a:off x="0" y="0"/>
-                      <a:ext cx="2415540" cy="2415540"/>
+                      <a:ext cx="2423170" cy="2423170"/>
                     </a:xfrm>
                     <a:prstGeom prst="rect">
                       <a:avLst/>
@@ -278,16 +253,16 @@
       </w:r>
       <w:r>
         <w:rPr>
-          <w:rFonts w:ascii="Times New Roman" w:hAnsi="Times New Roman" w:cs="Times New Roman" w:hint="eastAsia"/>
+          <w:rFonts w:ascii="Times New Roman" w:hAnsi="Times New Roman" w:cs="Times New Roman"/>
           <w:noProof/>
           <w:sz w:val="26"/>
           <w:szCs w:val="26"/>
         </w:rPr>
         <w:drawing>
-          <wp:inline distT="0" distB="0" distL="0" distR="0" wp14:anchorId="4D6711A1" wp14:editId="3222CA56">
-            <wp:extent cx="2430780" cy="2416729"/>
-            <wp:effectExtent l="0" t="0" r="7620" b="3175"/>
-            <wp:docPr id="920682964" name="圖片 16"/>
+          <wp:inline distT="0" distB="0" distL="0" distR="0" wp14:anchorId="31DAA3EA" wp14:editId="19412642">
+            <wp:extent cx="2429687" cy="2416810"/>
+            <wp:effectExtent l="0" t="0" r="8890" b="2540"/>
+            <wp:docPr id="1812789206" name="圖片 2"/>
             <wp:cNvGraphicFramePr>
               <a:graphicFrameLocks xmlns:a="http://schemas.openxmlformats.org/drawingml/2006/main" noChangeAspect="1"/>
             </wp:cNvGraphicFramePr>
@@ -295,7 +270,7 @@
               <a:graphicData uri="http://schemas.openxmlformats.org/drawingml/2006/picture">
                 <pic:pic xmlns:pic="http://schemas.openxmlformats.org/drawingml/2006/picture">
                   <pic:nvPicPr>
-                    <pic:cNvPr id="0" name="Picture 16"/>
+                    <pic:cNvPr id="0" name="Picture 2"/>
                     <pic:cNvPicPr>
                       <a:picLocks noChangeAspect="1" noChangeArrowheads="1"/>
                     </pic:cNvPicPr>
@@ -316,7 +291,7 @@
                   <pic:spPr bwMode="auto">
                     <a:xfrm>
                       <a:off x="0" y="0"/>
-                      <a:ext cx="2465435" cy="2451184"/>
+                      <a:ext cx="2437235" cy="2424318"/>
                     </a:xfrm>
                     <a:prstGeom prst="rect">
                       <a:avLst/>
@@ -336,71 +311,26 @@
     <w:p>
       <w:pPr>
         <w:pStyle w:val="a9"/>
-        <w:numPr>
-          <w:ilvl w:val="0"/>
-          <w:numId w:val="1"/>
-        </w:numPr>
-        <w:rPr>
-          <w:rFonts w:ascii="Times New Roman" w:hAnsi="Times New Roman" w:cs="Times New Roman"/>
-          <w:sz w:val="26"/>
-          <w:szCs w:val="26"/>
-        </w:rPr>
-      </w:pPr>
-      <w:r>
-        <w:rPr>
-          <w:rFonts w:ascii="Times New Roman" w:hAnsi="Times New Roman" w:cs="Times New Roman" w:hint="eastAsia"/>
-          <w:sz w:val="26"/>
-          <w:szCs w:val="26"/>
-        </w:rPr>
-        <w:t>E</w:t>
-      </w:r>
-      <w:r>
-        <w:rPr>
-          <w:rFonts w:ascii="Times New Roman" w:hAnsi="Times New Roman" w:cs="Times New Roman"/>
-          <w:sz w:val="26"/>
-          <w:szCs w:val="26"/>
-        </w:rPr>
-        <w:t xml:space="preserve">rror </w:t>
-      </w:r>
-      <w:r>
-        <w:rPr>
-          <w:rFonts w:ascii="Times New Roman" w:hAnsi="Times New Roman" w:cs="Times New Roman" w:hint="eastAsia"/>
-          <w:sz w:val="26"/>
-          <w:szCs w:val="26"/>
-        </w:rPr>
-        <w:t>D</w:t>
-      </w:r>
-      <w:r>
-        <w:rPr>
-          <w:rFonts w:ascii="Times New Roman" w:hAnsi="Times New Roman" w:cs="Times New Roman"/>
-          <w:sz w:val="26"/>
-          <w:szCs w:val="26"/>
-        </w:rPr>
-        <w:t>iffusion</w:t>
-      </w:r>
-    </w:p>
-    <w:p>
-      <w:pPr>
-        <w:pStyle w:val="a9"/>
         <w:ind w:left="480"/>
-        <w:rPr>
-          <w:rFonts w:ascii="Times New Roman" w:hAnsi="Times New Roman" w:cs="Times New Roman"/>
-          <w:sz w:val="26"/>
-          <w:szCs w:val="26"/>
-        </w:rPr>
-      </w:pPr>
-      <w:r>
         <w:rPr>
           <w:rFonts w:ascii="Times New Roman" w:hAnsi="Times New Roman" w:cs="Times New Roman"/>
           <w:noProof/>
           <w:sz w:val="26"/>
           <w:szCs w:val="26"/>
         </w:rPr>
+      </w:pPr>
+      <w:r>
+        <w:rPr>
+          <w:rFonts w:ascii="Times New Roman" w:hAnsi="Times New Roman" w:cs="Times New Roman"/>
+          <w:noProof/>
+          <w:sz w:val="26"/>
+          <w:szCs w:val="26"/>
+        </w:rPr>
         <w:drawing>
-          <wp:inline distT="0" distB="0" distL="0" distR="0" wp14:anchorId="6B122AD2" wp14:editId="075DAF87">
-            <wp:extent cx="2438400" cy="2438400"/>
-            <wp:effectExtent l="0" t="0" r="0" b="0"/>
-            <wp:docPr id="1073514352" name="圖片 17"/>
+          <wp:inline distT="0" distB="0" distL="0" distR="0" wp14:anchorId="6F957FC2" wp14:editId="5063A1C0">
+            <wp:extent cx="4828309" cy="2413863"/>
+            <wp:effectExtent l="0" t="0" r="0" b="5715"/>
+            <wp:docPr id="497525770" name="圖片 10"/>
             <wp:cNvGraphicFramePr>
               <a:graphicFrameLocks xmlns:a="http://schemas.openxmlformats.org/drawingml/2006/main" noChangeAspect="1"/>
             </wp:cNvGraphicFramePr>
@@ -408,13 +338,13 @@
               <a:graphicData uri="http://schemas.openxmlformats.org/drawingml/2006/picture">
                 <pic:pic xmlns:pic="http://schemas.openxmlformats.org/drawingml/2006/picture">
                   <pic:nvPicPr>
-                    <pic:cNvPr id="0" name="Picture 17"/>
+                    <pic:cNvPr id="0" name="Picture 10"/>
                     <pic:cNvPicPr>
                       <a:picLocks noChangeAspect="1" noChangeArrowheads="1"/>
                     </pic:cNvPicPr>
                   </pic:nvPicPr>
                   <pic:blipFill>
-                    <a:blip r:embed="rId11">
+                    <a:blip r:embed="rId11" cstate="print">
                       <a:extLst>
                         <a:ext uri="{28A0092B-C50C-407E-A947-70E740481C1C}">
                           <a14:useLocalDpi xmlns:a14="http://schemas.microsoft.com/office/drawing/2010/main" val="0"/>
@@ -429,7 +359,7 @@
                   <pic:spPr bwMode="auto">
                     <a:xfrm>
                       <a:off x="0" y="0"/>
-                      <a:ext cx="2438400" cy="2438400"/>
+                      <a:ext cx="4851126" cy="2425270"/>
                     </a:xfrm>
                     <a:prstGeom prst="rect">
                       <a:avLst/>
@@ -445,18 +375,31 @@
           </wp:inline>
         </w:drawing>
       </w:r>
-      <w:r>
-        <w:rPr>
-          <w:rFonts w:ascii="Times New Roman" w:hAnsi="Times New Roman" w:cs="Times New Roman" w:hint="eastAsia"/>
+    </w:p>
+    <w:p>
+      <w:pPr>
+        <w:pStyle w:val="a9"/>
+        <w:ind w:left="480"/>
+        <w:rPr>
+          <w:rFonts w:ascii="Times New Roman" w:hAnsi="Times New Roman" w:cs="Times New Roman"/>
           <w:noProof/>
           <w:sz w:val="26"/>
           <w:szCs w:val="26"/>
         </w:rPr>
+      </w:pPr>
+      <w:r>
+        <w:rPr>
+          <w:rFonts w:ascii="Times New Roman" w:hAnsi="Times New Roman" w:cs="Times New Roman"/>
+          <w:noProof/>
+          <w:sz w:val="26"/>
+          <w:szCs w:val="26"/>
+        </w:rPr>
+        <w:lastRenderedPageBreak/>
         <w:drawing>
-          <wp:inline distT="0" distB="0" distL="0" distR="0" wp14:anchorId="35EF2378" wp14:editId="1524717F">
-            <wp:extent cx="2446020" cy="2431880"/>
-            <wp:effectExtent l="0" t="0" r="0" b="6985"/>
-            <wp:docPr id="1781079582" name="圖片 18"/>
+          <wp:inline distT="0" distB="0" distL="0" distR="0" wp14:anchorId="794169AC" wp14:editId="66687529">
+            <wp:extent cx="4932218" cy="2465812"/>
+            <wp:effectExtent l="0" t="0" r="1905" b="0"/>
+            <wp:docPr id="498666477" name="圖片 11"/>
             <wp:cNvGraphicFramePr>
               <a:graphicFrameLocks xmlns:a="http://schemas.openxmlformats.org/drawingml/2006/main" noChangeAspect="1"/>
             </wp:cNvGraphicFramePr>
@@ -464,7 +407,7 @@
               <a:graphicData uri="http://schemas.openxmlformats.org/drawingml/2006/picture">
                 <pic:pic xmlns:pic="http://schemas.openxmlformats.org/drawingml/2006/picture">
                   <pic:nvPicPr>
-                    <pic:cNvPr id="0" name="Picture 18"/>
+                    <pic:cNvPr id="0" name="Picture 11"/>
                     <pic:cNvPicPr>
                       <a:picLocks noChangeAspect="1" noChangeArrowheads="1"/>
                     </pic:cNvPicPr>
@@ -485,7 +428,7 @@
                   <pic:spPr bwMode="auto">
                     <a:xfrm>
                       <a:off x="0" y="0"/>
-                      <a:ext cx="2467027" cy="2452766"/>
+                      <a:ext cx="4936569" cy="2467987"/>
                     </a:xfrm>
                     <a:prstGeom prst="rect">
                       <a:avLst/>
@@ -504,6 +447,11 @@
     </w:p>
     <w:p>
       <w:pPr>
+        <w:pStyle w:val="a9"/>
+        <w:numPr>
+          <w:ilvl w:val="0"/>
+          <w:numId w:val="1"/>
+        </w:numPr>
         <w:rPr>
           <w:rFonts w:ascii="Times New Roman" w:hAnsi="Times New Roman" w:cs="Times New Roman"/>
           <w:sz w:val="26"/>
@@ -512,589 +460,33 @@
       </w:pPr>
       <w:r>
         <w:rPr>
+          <w:rFonts w:ascii="Times New Roman" w:eastAsia="Times New Roman" w:hAnsi="Times New Roman" w:cs="Times New Roman"/>
+          <w:szCs w:val="28"/>
+        </w:rPr>
+        <w:t>Local Histogram Equalization</w:t>
+      </w:r>
+    </w:p>
+    <w:p>
+      <w:pPr>
+        <w:ind w:left="480"/>
+        <w:rPr>
           <w:rFonts w:ascii="Times New Roman" w:hAnsi="Times New Roman" w:cs="Times New Roman"/>
           <w:sz w:val="26"/>
           <w:szCs w:val="26"/>
         </w:rPr>
-        <w:br w:type="page"/>
-      </w:r>
-    </w:p>
-    <w:p>
-      <w:pPr>
+      </w:pPr>
+      <w:r>
         <w:rPr>
           <w:rFonts w:ascii="Times New Roman" w:hAnsi="Times New Roman" w:cs="Times New Roman"/>
-          <w:sz w:val="26"/>
-          <w:szCs w:val="26"/>
-        </w:rPr>
-      </w:pPr>
-      <w:r>
-        <w:rPr>
-          <w:rFonts w:ascii="Times New Roman" w:hAnsi="Times New Roman" w:cs="Times New Roman" w:hint="eastAsia"/>
-          <w:sz w:val="26"/>
-          <w:szCs w:val="26"/>
-        </w:rPr>
-        <w:lastRenderedPageBreak/>
-        <w:t>2.</w:t>
-      </w:r>
-    </w:p>
-    <w:p>
-      <w:pPr>
-        <w:pStyle w:val="a9"/>
-        <w:numPr>
-          <w:ilvl w:val="0"/>
-          <w:numId w:val="2"/>
-        </w:numPr>
-        <w:spacing w:after="240" w:line="276" w:lineRule="auto"/>
-        <w:jc w:val="both"/>
-        <w:rPr>
-          <w:rFonts w:ascii="Times New Roman" w:hAnsi="Times New Roman" w:cs="Times New Roman"/>
-          <w:sz w:val="26"/>
-          <w:szCs w:val="26"/>
-        </w:rPr>
-      </w:pPr>
-      <w:r>
-        <w:rPr>
-          <w:rFonts w:ascii="Times New Roman" w:hAnsi="Times New Roman" w:cs="Times New Roman" w:hint="eastAsia"/>
-          <w:sz w:val="26"/>
-          <w:szCs w:val="26"/>
-        </w:rPr>
-        <w:t>Ordered Dithering</w:t>
-      </w:r>
-      <w:r>
-        <w:rPr>
-          <w:rFonts w:ascii="Times New Roman" w:hAnsi="Times New Roman" w:cs="Times New Roman" w:hint="eastAsia"/>
-          <w:sz w:val="26"/>
-          <w:szCs w:val="26"/>
-        </w:rPr>
-        <w:t>利用</w:t>
-      </w:r>
-      <w:r>
-        <w:rPr>
-          <w:rFonts w:ascii="Times New Roman" w:hAnsi="Times New Roman" w:cs="Times New Roman" w:hint="eastAsia"/>
-          <w:sz w:val="26"/>
-          <w:szCs w:val="26"/>
-        </w:rPr>
-        <w:t xml:space="preserve"> Bayer Matrix</w:t>
-      </w:r>
-      <w:r>
-        <w:rPr>
-          <w:rFonts w:ascii="Times New Roman" w:hAnsi="Times New Roman" w:cs="Times New Roman" w:hint="eastAsia"/>
-          <w:sz w:val="26"/>
-          <w:szCs w:val="26"/>
-        </w:rPr>
-        <w:t>決定閾值分佈，週期性對像素進行量化。優點：計算快、紋理規則</w:t>
-      </w:r>
-      <w:r>
-        <w:rPr>
-          <w:rFonts w:ascii="Times New Roman" w:hAnsi="Times New Roman" w:cs="Times New Roman" w:hint="eastAsia"/>
-          <w:sz w:val="26"/>
-          <w:szCs w:val="26"/>
-        </w:rPr>
-        <w:t>；</w:t>
-      </w:r>
-      <w:r>
-        <w:rPr>
-          <w:rFonts w:ascii="Times New Roman" w:hAnsi="Times New Roman" w:cs="Times New Roman" w:hint="eastAsia"/>
-          <w:sz w:val="26"/>
-          <w:szCs w:val="26"/>
-        </w:rPr>
-        <w:t>缺點：有明顯格狀，</w:t>
-      </w:r>
-      <w:r>
-        <w:rPr>
-          <w:rFonts w:ascii="Times New Roman" w:hAnsi="Times New Roman" w:cs="Times New Roman" w:hint="eastAsia"/>
-          <w:sz w:val="26"/>
-          <w:szCs w:val="26"/>
-        </w:rPr>
-        <w:t>看起來</w:t>
-      </w:r>
-      <w:r>
-        <w:rPr>
-          <w:rFonts w:ascii="Times New Roman" w:hAnsi="Times New Roman" w:cs="Times New Roman" w:hint="eastAsia"/>
-          <w:sz w:val="26"/>
-          <w:szCs w:val="26"/>
-        </w:rPr>
-        <w:t>較差。</w:t>
-      </w:r>
-    </w:p>
-    <w:p>
-      <w:pPr>
-        <w:pStyle w:val="a9"/>
-        <w:spacing w:after="240" w:line="276" w:lineRule="auto"/>
-        <w:ind w:left="480"/>
-        <w:jc w:val="both"/>
-        <w:rPr>
-          <w:rFonts w:ascii="Times New Roman" w:hAnsi="Times New Roman" w:cs="Times New Roman" w:hint="eastAsia"/>
-          <w:sz w:val="26"/>
-          <w:szCs w:val="26"/>
-        </w:rPr>
-      </w:pPr>
-    </w:p>
-    <w:p>
-      <w:pPr>
-        <w:pStyle w:val="a9"/>
-        <w:numPr>
-          <w:ilvl w:val="0"/>
-          <w:numId w:val="2"/>
-        </w:numPr>
-        <w:spacing w:line="276" w:lineRule="auto"/>
-        <w:jc w:val="both"/>
-        <w:rPr>
-          <w:rFonts w:ascii="Times New Roman" w:hAnsi="Times New Roman" w:cs="Times New Roman"/>
-          <w:sz w:val="26"/>
-          <w:szCs w:val="26"/>
-        </w:rPr>
-      </w:pPr>
-      <w:r>
-        <w:rPr>
-          <w:rFonts w:ascii="Times New Roman" w:hAnsi="Times New Roman" w:cs="Times New Roman" w:hint="eastAsia"/>
-          <w:sz w:val="26"/>
-          <w:szCs w:val="26"/>
-        </w:rPr>
-        <w:t>Error Diffusion</w:t>
-      </w:r>
-      <w:r>
-        <w:rPr>
-          <w:rFonts w:ascii="Times New Roman" w:hAnsi="Times New Roman" w:cs="Times New Roman" w:hint="eastAsia"/>
-          <w:sz w:val="26"/>
-          <w:szCs w:val="26"/>
-        </w:rPr>
-        <w:t>把</w:t>
-      </w:r>
-      <w:r>
-        <w:rPr>
-          <w:rFonts w:ascii="Times New Roman" w:hAnsi="Times New Roman" w:cs="Times New Roman" w:hint="eastAsia"/>
-          <w:sz w:val="26"/>
-          <w:szCs w:val="26"/>
-        </w:rPr>
-        <w:t>像素的誤差</w:t>
-      </w:r>
-      <w:r>
-        <w:rPr>
-          <w:rFonts w:ascii="Times New Roman" w:hAnsi="Times New Roman" w:cs="Times New Roman" w:hint="eastAsia"/>
-          <w:sz w:val="26"/>
-          <w:szCs w:val="26"/>
-        </w:rPr>
-        <w:t>用</w:t>
-      </w:r>
-      <w:r>
-        <w:rPr>
-          <w:rFonts w:ascii="Times New Roman" w:hAnsi="Times New Roman" w:cs="Times New Roman" w:hint="eastAsia"/>
-          <w:sz w:val="26"/>
-          <w:szCs w:val="26"/>
-        </w:rPr>
-        <w:t>固定權重擴散至周圍像素。優點：視覺連續性佳，無明顯圖樣</w:t>
-      </w:r>
-      <w:r>
-        <w:rPr>
-          <w:rFonts w:ascii="Times New Roman" w:hAnsi="Times New Roman" w:cs="Times New Roman" w:hint="eastAsia"/>
-          <w:sz w:val="26"/>
-          <w:szCs w:val="26"/>
-        </w:rPr>
-        <w:t>；</w:t>
-      </w:r>
-      <w:r>
-        <w:rPr>
-          <w:rFonts w:ascii="Times New Roman" w:hAnsi="Times New Roman" w:cs="Times New Roman" w:hint="eastAsia"/>
-          <w:sz w:val="26"/>
-          <w:szCs w:val="26"/>
-        </w:rPr>
-        <w:t>缺點：運算較重，容易出現波狀雜訊。</w:t>
-      </w:r>
-    </w:p>
-    <w:p>
-      <w:pPr>
-        <w:pStyle w:val="a9"/>
-        <w:spacing w:line="276" w:lineRule="auto"/>
-        <w:ind w:left="480"/>
-        <w:jc w:val="both"/>
-        <w:rPr>
-          <w:rFonts w:ascii="Times New Roman" w:hAnsi="Times New Roman" w:cs="Times New Roman" w:hint="eastAsia"/>
-          <w:sz w:val="26"/>
-          <w:szCs w:val="26"/>
-        </w:rPr>
-      </w:pPr>
-    </w:p>
-    <w:p>
-      <w:pPr>
-        <w:pStyle w:val="a9"/>
-        <w:numPr>
-          <w:ilvl w:val="0"/>
-          <w:numId w:val="2"/>
-        </w:numPr>
-        <w:spacing w:line="276" w:lineRule="auto"/>
-        <w:jc w:val="both"/>
-        <w:rPr>
-          <w:rFonts w:ascii="Times New Roman" w:hAnsi="Times New Roman" w:cs="Times New Roman"/>
-          <w:sz w:val="26"/>
-          <w:szCs w:val="26"/>
-        </w:rPr>
-      </w:pPr>
-      <w:r>
-        <w:rPr>
-          <w:rFonts w:ascii="Times New Roman" w:hAnsi="Times New Roman" w:cs="Times New Roman" w:hint="eastAsia"/>
-          <w:sz w:val="26"/>
-          <w:szCs w:val="26"/>
-        </w:rPr>
-        <w:t xml:space="preserve">Dot Diffusion </w:t>
-      </w:r>
-      <w:r>
-        <w:rPr>
-          <w:rFonts w:ascii="Times New Roman" w:hAnsi="Times New Roman" w:cs="Times New Roman" w:hint="eastAsia"/>
-          <w:sz w:val="26"/>
-          <w:szCs w:val="26"/>
-        </w:rPr>
-        <w:t>用</w:t>
-      </w:r>
-      <w:r>
-        <w:rPr>
-          <w:rFonts w:ascii="Times New Roman" w:hAnsi="Times New Roman" w:cs="Times New Roman" w:hint="eastAsia"/>
-          <w:sz w:val="26"/>
-          <w:szCs w:val="26"/>
-        </w:rPr>
-        <w:t>PPT</w:t>
-      </w:r>
-      <w:r>
-        <w:rPr>
-          <w:rFonts w:ascii="Times New Roman" w:hAnsi="Times New Roman" w:cs="Times New Roman" w:hint="eastAsia"/>
-          <w:sz w:val="26"/>
-          <w:szCs w:val="26"/>
-        </w:rPr>
-        <w:t>的</w:t>
-      </w:r>
-      <w:r>
-        <w:rPr>
-          <w:rFonts w:ascii="Times New Roman" w:hAnsi="Times New Roman" w:cs="Times New Roman" w:hint="eastAsia"/>
-          <w:sz w:val="26"/>
-          <w:szCs w:val="26"/>
-        </w:rPr>
-        <w:t xml:space="preserve"> Class Matrix </w:t>
-      </w:r>
-      <w:r>
-        <w:rPr>
-          <w:rFonts w:ascii="Times New Roman" w:hAnsi="Times New Roman" w:cs="Times New Roman" w:hint="eastAsia"/>
-          <w:sz w:val="26"/>
-          <w:szCs w:val="26"/>
-        </w:rPr>
-        <w:t>控制像素處理順序。每次處理當前</w:t>
-      </w:r>
-      <w:r>
-        <w:rPr>
-          <w:rFonts w:ascii="Times New Roman" w:hAnsi="Times New Roman" w:cs="Times New Roman" w:hint="eastAsia"/>
-          <w:sz w:val="26"/>
-          <w:szCs w:val="26"/>
-        </w:rPr>
-        <w:t xml:space="preserve"> class </w:t>
-      </w:r>
-      <w:r>
-        <w:rPr>
-          <w:rFonts w:ascii="Times New Roman" w:hAnsi="Times New Roman" w:cs="Times New Roman" w:hint="eastAsia"/>
-          <w:sz w:val="26"/>
-          <w:szCs w:val="26"/>
-        </w:rPr>
-        <w:t>的像素並將誤差平均分配給未處理</w:t>
-      </w:r>
-      <w:r>
-        <w:rPr>
-          <w:rFonts w:ascii="Times New Roman" w:hAnsi="Times New Roman" w:cs="Times New Roman" w:hint="eastAsia"/>
-          <w:sz w:val="26"/>
-          <w:szCs w:val="26"/>
-        </w:rPr>
-        <w:t>的</w:t>
-      </w:r>
-      <w:r>
-        <w:rPr>
-          <w:rFonts w:ascii="Times New Roman" w:hAnsi="Times New Roman" w:cs="Times New Roman" w:hint="eastAsia"/>
-          <w:sz w:val="26"/>
-          <w:szCs w:val="26"/>
-        </w:rPr>
-        <w:t>。優點：可平行化、紋理穩定。</w:t>
-      </w:r>
-      <w:r>
-        <w:rPr>
-          <w:rFonts w:ascii="Times New Roman" w:hAnsi="Times New Roman" w:cs="Times New Roman" w:hint="eastAsia"/>
-          <w:sz w:val="26"/>
-          <w:szCs w:val="26"/>
-        </w:rPr>
-        <w:t xml:space="preserve"> </w:t>
-      </w:r>
-      <w:r>
-        <w:rPr>
-          <w:rFonts w:ascii="Times New Roman" w:hAnsi="Times New Roman" w:cs="Times New Roman" w:hint="eastAsia"/>
-          <w:sz w:val="26"/>
-          <w:szCs w:val="26"/>
-        </w:rPr>
-        <w:t>缺點：對圖像細節較不靈敏。</w:t>
-      </w:r>
-    </w:p>
-    <w:p>
-      <w:pPr>
-        <w:spacing w:line="276" w:lineRule="auto"/>
-        <w:ind w:left="480"/>
-        <w:jc w:val="both"/>
-        <w:rPr>
-          <w:rFonts w:ascii="Times New Roman" w:hAnsi="Times New Roman" w:cs="Times New Roman" w:hint="eastAsia"/>
-          <w:sz w:val="26"/>
-          <w:szCs w:val="26"/>
-        </w:rPr>
-      </w:pPr>
-    </w:p>
-    <w:p>
-      <w:pPr>
-        <w:pStyle w:val="a9"/>
-        <w:numPr>
-          <w:ilvl w:val="0"/>
-          <w:numId w:val="2"/>
-        </w:numPr>
-        <w:spacing w:line="276" w:lineRule="auto"/>
-        <w:jc w:val="both"/>
-        <w:rPr>
-          <w:rFonts w:ascii="Times New Roman" w:hAnsi="Times New Roman" w:cs="Times New Roman"/>
-          <w:sz w:val="26"/>
-          <w:szCs w:val="26"/>
-        </w:rPr>
-      </w:pPr>
-      <w:r>
-        <w:rPr>
-          <w:rFonts w:ascii="Times New Roman" w:hAnsi="Times New Roman" w:cs="Times New Roman" w:hint="eastAsia"/>
-          <w:sz w:val="26"/>
-          <w:szCs w:val="26"/>
-        </w:rPr>
-        <w:t>DBS</w:t>
-      </w:r>
-      <w:r>
-        <w:rPr>
-          <w:rFonts w:ascii="Times New Roman" w:hAnsi="Times New Roman" w:cs="Times New Roman" w:hint="eastAsia"/>
-          <w:sz w:val="26"/>
-          <w:szCs w:val="26"/>
-        </w:rPr>
-        <w:t>嘗試</w:t>
-      </w:r>
-      <w:r>
-        <w:rPr>
-          <w:rFonts w:ascii="Times New Roman" w:hAnsi="Times New Roman" w:cs="Times New Roman" w:hint="eastAsia"/>
-          <w:sz w:val="26"/>
-          <w:szCs w:val="26"/>
-        </w:rPr>
-        <w:t>最小化</w:t>
-      </w:r>
-      <w:r>
-        <w:rPr>
-          <w:rFonts w:ascii="Times New Roman" w:hAnsi="Times New Roman" w:cs="Times New Roman" w:hint="eastAsia"/>
-          <w:sz w:val="26"/>
-          <w:szCs w:val="26"/>
-        </w:rPr>
-        <w:t>HVS</w:t>
-      </w:r>
-      <w:r>
-        <w:rPr>
-          <w:rFonts w:ascii="Times New Roman" w:hAnsi="Times New Roman" w:cs="Times New Roman" w:hint="eastAsia"/>
-          <w:sz w:val="26"/>
-          <w:szCs w:val="26"/>
-        </w:rPr>
-        <w:t>濾波後的</w:t>
-      </w:r>
-      <w:r>
-        <w:rPr>
-          <w:rFonts w:ascii="Times New Roman" w:hAnsi="Times New Roman" w:cs="Times New Roman" w:hint="eastAsia"/>
-          <w:sz w:val="26"/>
-          <w:szCs w:val="26"/>
-        </w:rPr>
-        <w:t xml:space="preserve"> MSE</w:t>
-      </w:r>
-      <w:r>
-        <w:rPr>
-          <w:rFonts w:ascii="Times New Roman" w:hAnsi="Times New Roman" w:cs="Times New Roman" w:hint="eastAsia"/>
-          <w:sz w:val="26"/>
-          <w:szCs w:val="26"/>
-        </w:rPr>
-        <w:t>。</w:t>
-      </w:r>
-      <w:r>
-        <w:rPr>
-          <w:rFonts w:ascii="Times New Roman" w:hAnsi="Times New Roman" w:cs="Times New Roman" w:hint="eastAsia"/>
-          <w:sz w:val="26"/>
-          <w:szCs w:val="26"/>
-        </w:rPr>
-        <w:t xml:space="preserve"> </w:t>
-      </w:r>
-      <w:r>
-        <w:rPr>
-          <w:rFonts w:ascii="Times New Roman" w:hAnsi="Times New Roman" w:cs="Times New Roman" w:hint="eastAsia"/>
-          <w:sz w:val="26"/>
-          <w:szCs w:val="26"/>
-        </w:rPr>
-        <w:t>每次嘗試翻轉一個像素，若能降低</w:t>
-      </w:r>
-      <w:r>
-        <w:rPr>
-          <w:rFonts w:ascii="Times New Roman" w:hAnsi="Times New Roman" w:cs="Times New Roman" w:hint="eastAsia"/>
-          <w:sz w:val="26"/>
-          <w:szCs w:val="26"/>
-        </w:rPr>
-        <w:t xml:space="preserve"> MSE </w:t>
-      </w:r>
-      <w:r>
-        <w:rPr>
-          <w:rFonts w:ascii="Times New Roman" w:hAnsi="Times New Roman" w:cs="Times New Roman" w:hint="eastAsia"/>
-          <w:sz w:val="26"/>
-          <w:szCs w:val="26"/>
-        </w:rPr>
-        <w:t>則保留。</w:t>
-      </w:r>
-    </w:p>
-    <w:p>
-      <w:pPr>
-        <w:pStyle w:val="a9"/>
-        <w:rPr>
-          <w:rFonts w:ascii="Times New Roman" w:hAnsi="Times New Roman" w:cs="Times New Roman" w:hint="eastAsia"/>
-          <w:sz w:val="26"/>
-          <w:szCs w:val="26"/>
-        </w:rPr>
-      </w:pPr>
-    </w:p>
-    <w:p>
-      <w:pPr>
-        <w:pStyle w:val="a9"/>
-        <w:numPr>
-          <w:ilvl w:val="0"/>
-          <w:numId w:val="2"/>
-        </w:numPr>
-        <w:spacing w:line="276" w:lineRule="auto"/>
-        <w:jc w:val="both"/>
-        <w:rPr>
-          <w:rFonts w:ascii="Times New Roman" w:hAnsi="Times New Roman" w:cs="Times New Roman"/>
-          <w:sz w:val="26"/>
-          <w:szCs w:val="26"/>
-        </w:rPr>
-      </w:pPr>
-      <w:r>
-        <w:rPr>
-          <w:rFonts w:ascii="Times New Roman" w:hAnsi="Times New Roman" w:cs="Times New Roman" w:hint="eastAsia"/>
-          <w:sz w:val="26"/>
-          <w:szCs w:val="26"/>
-        </w:rPr>
-        <w:t>計算</w:t>
-      </w:r>
-      <w:r>
-        <w:rPr>
-          <w:rFonts w:ascii="Times New Roman" w:hAnsi="Times New Roman" w:cs="Times New Roman" w:hint="eastAsia"/>
-          <w:sz w:val="26"/>
-          <w:szCs w:val="26"/>
-        </w:rPr>
-        <w:t>HPSNR</w:t>
-      </w:r>
-      <w:r>
-        <w:rPr>
-          <w:rFonts w:ascii="Times New Roman" w:hAnsi="Times New Roman" w:cs="Times New Roman" w:hint="eastAsia"/>
-          <w:sz w:val="26"/>
-          <w:szCs w:val="26"/>
-        </w:rPr>
-        <w:t>，</w:t>
-      </w:r>
-      <w:r>
-        <w:rPr>
-          <w:rFonts w:ascii="Times New Roman" w:hAnsi="Times New Roman" w:cs="Times New Roman" w:hint="eastAsia"/>
-          <w:sz w:val="26"/>
-          <w:szCs w:val="26"/>
-        </w:rPr>
-        <w:t>Error Diffusion</w:t>
-      </w:r>
-      <w:r>
-        <w:rPr>
-          <w:rFonts w:ascii="Times New Roman" w:hAnsi="Times New Roman" w:cs="Times New Roman" w:hint="eastAsia"/>
-          <w:sz w:val="26"/>
-          <w:szCs w:val="26"/>
-        </w:rPr>
-        <w:t>最佳，</w:t>
-      </w:r>
-      <w:r>
-        <w:rPr>
-          <w:rFonts w:ascii="Times New Roman" w:hAnsi="Times New Roman" w:cs="Times New Roman" w:hint="eastAsia"/>
-          <w:sz w:val="26"/>
-          <w:szCs w:val="26"/>
-        </w:rPr>
-        <w:t>O</w:t>
-      </w:r>
-      <w:r>
-        <w:rPr>
-          <w:rFonts w:ascii="Times New Roman" w:hAnsi="Times New Roman" w:cs="Times New Roman"/>
-          <w:sz w:val="26"/>
-          <w:szCs w:val="26"/>
-        </w:rPr>
-        <w:t>r</w:t>
-      </w:r>
-      <w:r>
-        <w:rPr>
-          <w:rFonts w:ascii="Times New Roman" w:hAnsi="Times New Roman" w:cs="Times New Roman" w:hint="eastAsia"/>
-          <w:sz w:val="26"/>
-          <w:szCs w:val="26"/>
-        </w:rPr>
-        <w:t>der Dithering</w:t>
-      </w:r>
-      <w:r>
-        <w:rPr>
-          <w:rFonts w:ascii="Times New Roman" w:hAnsi="Times New Roman" w:cs="Times New Roman" w:hint="eastAsia"/>
-          <w:sz w:val="26"/>
-          <w:szCs w:val="26"/>
-        </w:rPr>
-        <w:t>次之，</w:t>
-      </w:r>
-      <w:r>
-        <w:rPr>
-          <w:rFonts w:ascii="Times New Roman" w:hAnsi="Times New Roman" w:cs="Times New Roman"/>
-          <w:sz w:val="26"/>
-          <w:szCs w:val="26"/>
-        </w:rPr>
-        <w:t>D</w:t>
-      </w:r>
-      <w:r>
-        <w:rPr>
-          <w:rFonts w:ascii="Times New Roman" w:hAnsi="Times New Roman" w:cs="Times New Roman" w:hint="eastAsia"/>
-          <w:sz w:val="26"/>
-          <w:szCs w:val="26"/>
-        </w:rPr>
-        <w:t xml:space="preserve">ot </w:t>
-      </w:r>
-      <w:r>
-        <w:rPr>
-          <w:rFonts w:ascii="Times New Roman" w:hAnsi="Times New Roman" w:cs="Times New Roman" w:hint="eastAsia"/>
-          <w:sz w:val="26"/>
-          <w:szCs w:val="26"/>
-        </w:rPr>
-        <w:t>Diffusion</w:t>
-      </w:r>
-      <w:r>
-        <w:rPr>
-          <w:rFonts w:ascii="Times New Roman" w:hAnsi="Times New Roman" w:cs="Times New Roman" w:hint="eastAsia"/>
-          <w:sz w:val="26"/>
-          <w:szCs w:val="26"/>
-        </w:rPr>
-        <w:t>最差。</w:t>
-      </w:r>
-    </w:p>
-    <w:p>
-      <w:pPr>
-        <w:spacing w:line="276" w:lineRule="auto"/>
-        <w:ind w:firstLine="480"/>
-        <w:jc w:val="both"/>
-        <w:rPr>
-          <w:rFonts w:ascii="Times New Roman" w:hAnsi="Times New Roman" w:cs="Times New Roman" w:hint="eastAsia"/>
-          <w:sz w:val="26"/>
-          <w:szCs w:val="26"/>
-        </w:rPr>
-      </w:pPr>
-      <w:r>
-        <w:rPr>
           <w:noProof/>
           <w:sz w:val="26"/>
           <w:szCs w:val="26"/>
         </w:rPr>
         <w:drawing>
-          <wp:inline distT="0" distB="0" distL="0" distR="0" wp14:anchorId="6F1F7C6D" wp14:editId="7A3AC4B4">
-            <wp:extent cx="4984449" cy="1059180"/>
-            <wp:effectExtent l="0" t="0" r="6985" b="7620"/>
-            <wp:docPr id="885793896" name="圖片 1" descr="一張含有 文字, 螢幕擷取畫面, 軟體, 字型 的圖片&#10;&#10;AI 產生的內容可能不正確。"/>
+          <wp:inline distT="0" distB="0" distL="0" distR="0" wp14:anchorId="5382A56C" wp14:editId="6055122F">
+            <wp:extent cx="2410691" cy="2410691"/>
+            <wp:effectExtent l="0" t="0" r="8890" b="8890"/>
+            <wp:docPr id="1640151474" name="圖片 3" descr="一張含有 黑與白, 寫生, 猴子, 靈長目 的圖片&#10;&#10;AI 產生的內容可能不正確。"/>
             <wp:cNvGraphicFramePr>
               <a:graphicFrameLocks xmlns:a="http://schemas.openxmlformats.org/drawingml/2006/main" noChangeAspect="1"/>
             </wp:cNvGraphicFramePr>
@@ -1102,235 +494,13 @@
               <a:graphicData uri="http://schemas.openxmlformats.org/drawingml/2006/picture">
                 <pic:pic xmlns:pic="http://schemas.openxmlformats.org/drawingml/2006/picture">
                   <pic:nvPicPr>
-                    <pic:cNvPr id="885793896" name="圖片 1" descr="一張含有 文字, 螢幕擷取畫面, 軟體, 字型 的圖片&#10;&#10;AI 產生的內容可能不正確。"/>
-                    <pic:cNvPicPr/>
-                  </pic:nvPicPr>
-                  <pic:blipFill>
-                    <a:blip r:embed="rId13"/>
-                    <a:stretch>
-                      <a:fillRect/>
-                    </a:stretch>
-                  </pic:blipFill>
-                  <pic:spPr>
-                    <a:xfrm>
-                      <a:off x="0" y="0"/>
-                      <a:ext cx="5001321" cy="1062765"/>
-                    </a:xfrm>
-                    <a:prstGeom prst="rect">
-                      <a:avLst/>
-                    </a:prstGeom>
-                  </pic:spPr>
-                </pic:pic>
-              </a:graphicData>
-            </a:graphic>
-          </wp:inline>
-        </w:drawing>
-      </w:r>
-    </w:p>
-    <w:p>
-      <w:pPr>
-        <w:spacing w:line="276" w:lineRule="auto"/>
-        <w:jc w:val="both"/>
-        <w:rPr>
-          <w:rFonts w:ascii="Times New Roman" w:hAnsi="Times New Roman" w:cs="Times New Roman"/>
-          <w:sz w:val="26"/>
-          <w:szCs w:val="26"/>
-        </w:rPr>
-      </w:pPr>
-    </w:p>
-    <w:p>
-      <w:pPr>
-        <w:spacing w:line="276" w:lineRule="auto"/>
-        <w:jc w:val="both"/>
-        <w:rPr>
-          <w:rFonts w:ascii="Times New Roman" w:hAnsi="Times New Roman" w:cs="Times New Roman"/>
-          <w:sz w:val="26"/>
-          <w:szCs w:val="26"/>
-        </w:rPr>
-      </w:pPr>
-      <w:r>
-        <w:rPr>
-          <w:rFonts w:ascii="Times New Roman" w:hAnsi="Times New Roman" w:cs="Times New Roman" w:hint="eastAsia"/>
-          <w:sz w:val="26"/>
-          <w:szCs w:val="26"/>
-        </w:rPr>
-        <w:t>3.</w:t>
-      </w:r>
-    </w:p>
-    <w:p>
-      <w:pPr>
-        <w:pStyle w:val="a9"/>
-        <w:numPr>
-          <w:ilvl w:val="0"/>
-          <w:numId w:val="3"/>
-        </w:numPr>
-        <w:spacing w:line="276" w:lineRule="auto"/>
-        <w:jc w:val="both"/>
-        <w:rPr>
-          <w:rFonts w:ascii="Times New Roman" w:hAnsi="Times New Roman" w:cs="Times New Roman"/>
-          <w:sz w:val="26"/>
-          <w:szCs w:val="26"/>
-        </w:rPr>
-      </w:pPr>
-      <w:r>
-        <w:rPr>
-          <w:rFonts w:ascii="Times New Roman" w:hAnsi="Times New Roman" w:cs="Times New Roman" w:hint="eastAsia"/>
-          <w:sz w:val="26"/>
-          <w:szCs w:val="26"/>
-        </w:rPr>
-        <w:t xml:space="preserve">Error </w:t>
-      </w:r>
-      <w:r>
-        <w:rPr>
-          <w:rFonts w:ascii="Times New Roman" w:hAnsi="Times New Roman" w:cs="Times New Roman"/>
-          <w:sz w:val="26"/>
-          <w:szCs w:val="26"/>
-        </w:rPr>
-        <w:t xml:space="preserve">Diffusion </w:t>
-      </w:r>
-      <w:r>
-        <w:rPr>
-          <w:rFonts w:ascii="Times New Roman" w:hAnsi="Times New Roman" w:cs="Times New Roman" w:hint="eastAsia"/>
-          <w:sz w:val="26"/>
-          <w:szCs w:val="26"/>
-        </w:rPr>
-        <w:t>的細節表現優於</w:t>
-      </w:r>
-      <w:r>
-        <w:rPr>
-          <w:rFonts w:ascii="Times New Roman" w:hAnsi="Times New Roman" w:cs="Times New Roman"/>
-          <w:sz w:val="26"/>
-          <w:szCs w:val="26"/>
-        </w:rPr>
-        <w:t xml:space="preserve"> Ordered Dithering</w:t>
-      </w:r>
-      <w:r>
-        <w:rPr>
-          <w:rFonts w:ascii="Times New Roman" w:hAnsi="Times New Roman" w:cs="Times New Roman" w:hint="eastAsia"/>
-          <w:sz w:val="26"/>
-          <w:szCs w:val="26"/>
-        </w:rPr>
-        <w:t>。</w:t>
-      </w:r>
-    </w:p>
-    <w:p>
-      <w:pPr>
-        <w:pStyle w:val="a9"/>
-        <w:numPr>
-          <w:ilvl w:val="0"/>
-          <w:numId w:val="3"/>
-        </w:numPr>
-        <w:spacing w:line="276" w:lineRule="auto"/>
-        <w:jc w:val="both"/>
-        <w:rPr>
-          <w:rFonts w:ascii="Times New Roman" w:hAnsi="Times New Roman" w:cs="Times New Roman"/>
-          <w:sz w:val="26"/>
-          <w:szCs w:val="26"/>
-        </w:rPr>
-      </w:pPr>
-      <w:r>
-        <w:rPr>
-          <w:rFonts w:ascii="Times New Roman" w:hAnsi="Times New Roman" w:cs="Times New Roman" w:hint="eastAsia"/>
-          <w:sz w:val="26"/>
-          <w:szCs w:val="26"/>
-        </w:rPr>
-        <w:t xml:space="preserve">Dot </w:t>
-      </w:r>
-      <w:r>
-        <w:rPr>
-          <w:rFonts w:ascii="Times New Roman" w:hAnsi="Times New Roman" w:cs="Times New Roman"/>
-          <w:sz w:val="26"/>
-          <w:szCs w:val="26"/>
-        </w:rPr>
-        <w:t>Diffusion</w:t>
-      </w:r>
-      <w:r>
-        <w:rPr>
-          <w:rFonts w:ascii="Times New Roman" w:hAnsi="Times New Roman" w:cs="Times New Roman" w:hint="eastAsia"/>
-          <w:sz w:val="26"/>
-          <w:szCs w:val="26"/>
-        </w:rPr>
-        <w:t xml:space="preserve"> </w:t>
-      </w:r>
-      <w:r>
-        <w:rPr>
-          <w:rFonts w:ascii="Times New Roman" w:hAnsi="Times New Roman" w:cs="Times New Roman" w:hint="eastAsia"/>
-          <w:sz w:val="26"/>
-          <w:szCs w:val="26"/>
-        </w:rPr>
-        <w:t>效果</w:t>
-      </w:r>
-      <w:r>
-        <w:rPr>
-          <w:rFonts w:ascii="Times New Roman" w:hAnsi="Times New Roman" w:cs="Times New Roman" w:hint="eastAsia"/>
-          <w:sz w:val="26"/>
-          <w:szCs w:val="26"/>
-        </w:rPr>
-        <w:t>好像還行</w:t>
-      </w:r>
-      <w:r>
-        <w:rPr>
-          <w:rFonts w:ascii="Times New Roman" w:hAnsi="Times New Roman" w:cs="Times New Roman" w:hint="eastAsia"/>
-          <w:sz w:val="26"/>
-          <w:szCs w:val="26"/>
-        </w:rPr>
-        <w:t>，但</w:t>
-      </w:r>
-      <w:r>
-        <w:rPr>
-          <w:rFonts w:ascii="Times New Roman" w:hAnsi="Times New Roman" w:cs="Times New Roman" w:hint="eastAsia"/>
-          <w:sz w:val="26"/>
-          <w:szCs w:val="26"/>
-        </w:rPr>
-        <w:t>HPSNR</w:t>
-      </w:r>
-      <w:r>
-        <w:rPr>
-          <w:rFonts w:ascii="Times New Roman" w:hAnsi="Times New Roman" w:cs="Times New Roman" w:hint="eastAsia"/>
-          <w:sz w:val="26"/>
-          <w:szCs w:val="26"/>
-        </w:rPr>
-        <w:t>卻不高</w:t>
-      </w:r>
-    </w:p>
-    <w:p>
-      <w:pPr>
-        <w:pStyle w:val="a9"/>
-        <w:spacing w:line="276" w:lineRule="auto"/>
-        <w:ind w:left="480"/>
-        <w:jc w:val="both"/>
-        <w:rPr>
-          <w:rFonts w:ascii="Times New Roman" w:hAnsi="Times New Roman" w:cs="Times New Roman"/>
-          <w:sz w:val="26"/>
-          <w:szCs w:val="26"/>
-        </w:rPr>
-      </w:pPr>
-      <w:r>
-        <w:rPr>
-          <w:rFonts w:ascii="Times New Roman" w:hAnsi="Times New Roman" w:cs="Times New Roman"/>
-          <w:noProof/>
-          <w:sz w:val="26"/>
-          <w:szCs w:val="26"/>
-        </w:rPr>
-        <w:drawing>
-          <wp:inline distT="0" distB="0" distL="0" distR="0" wp14:anchorId="7EFCED34" wp14:editId="4FBFF1A9">
-            <wp:extent cx="2255520" cy="2255520"/>
-            <wp:effectExtent l="0" t="0" r="0" b="0"/>
-            <wp:docPr id="749890179" name="圖片 1"/>
-            <wp:cNvGraphicFramePr>
-              <a:graphicFrameLocks xmlns:a="http://schemas.openxmlformats.org/drawingml/2006/main" noChangeAspect="1"/>
-            </wp:cNvGraphicFramePr>
-            <a:graphic xmlns:a="http://schemas.openxmlformats.org/drawingml/2006/main">
-              <a:graphicData uri="http://schemas.openxmlformats.org/drawingml/2006/picture">
-                <pic:pic xmlns:pic="http://schemas.openxmlformats.org/drawingml/2006/picture">
-                  <pic:nvPicPr>
-                    <pic:cNvPr id="0" name="Picture 82"/>
+                    <pic:cNvPr id="1640151474" name="圖片 3" descr="一張含有 黑與白, 寫生, 猴子, 靈長目 的圖片&#10;&#10;AI 產生的內容可能不正確。"/>
                     <pic:cNvPicPr>
                       <a:picLocks noChangeAspect="1" noChangeArrowheads="1"/>
                     </pic:cNvPicPr>
                   </pic:nvPicPr>
                   <pic:blipFill>
-                    <a:blip r:embed="rId14">
+                    <a:blip r:embed="rId13">
                       <a:extLst>
                         <a:ext uri="{28A0092B-C50C-407E-A947-70E740481C1C}">
                           <a14:useLocalDpi xmlns:a14="http://schemas.microsoft.com/office/drawing/2010/main" val="0"/>
@@ -1345,7 +515,7 @@
                   <pic:spPr bwMode="auto">
                     <a:xfrm>
                       <a:off x="0" y="0"/>
-                      <a:ext cx="2255520" cy="2255520"/>
+                      <a:ext cx="2415042" cy="2415042"/>
                     </a:xfrm>
                     <a:prstGeom prst="rect">
                       <a:avLst/>
@@ -1363,16 +533,16 @@
       </w:r>
       <w:r>
         <w:rPr>
-          <w:rFonts w:ascii="Times New Roman" w:hAnsi="Times New Roman" w:cs="Times New Roman" w:hint="eastAsia"/>
+          <w:rFonts w:ascii="Times New Roman" w:hAnsi="Times New Roman" w:cs="Times New Roman"/>
           <w:noProof/>
           <w:sz w:val="26"/>
           <w:szCs w:val="26"/>
         </w:rPr>
         <w:drawing>
-          <wp:inline distT="0" distB="0" distL="0" distR="0" wp14:anchorId="2C1807C0" wp14:editId="2623BCAF">
-            <wp:extent cx="2253305" cy="2240280"/>
-            <wp:effectExtent l="0" t="0" r="0" b="7620"/>
-            <wp:docPr id="411545733" name="圖片 2"/>
+          <wp:inline distT="0" distB="0" distL="0" distR="0" wp14:anchorId="053A73FF" wp14:editId="5E024813">
+            <wp:extent cx="2424056" cy="2411211"/>
+            <wp:effectExtent l="0" t="0" r="0" b="8255"/>
+            <wp:docPr id="1686241137" name="圖片 4" descr="一張含有 飛機, 運輸, 戶外, 航空 的圖片&#10;&#10;AI 產生的內容可能不正確。"/>
             <wp:cNvGraphicFramePr>
               <a:graphicFrameLocks xmlns:a="http://schemas.openxmlformats.org/drawingml/2006/main" noChangeAspect="1"/>
             </wp:cNvGraphicFramePr>
@@ -1380,7 +550,63 @@
               <a:graphicData uri="http://schemas.openxmlformats.org/drawingml/2006/picture">
                 <pic:pic xmlns:pic="http://schemas.openxmlformats.org/drawingml/2006/picture">
                   <pic:nvPicPr>
-                    <pic:cNvPr id="0" name="Picture 83"/>
+                    <pic:cNvPr id="1686241137" name="圖片 4" descr="一張含有 飛機, 運輸, 戶外, 航空 的圖片&#10;&#10;AI 產生的內容可能不正確。"/>
+                    <pic:cNvPicPr>
+                      <a:picLocks noChangeAspect="1" noChangeArrowheads="1"/>
+                    </pic:cNvPicPr>
+                  </pic:nvPicPr>
+                  <pic:blipFill>
+                    <a:blip r:embed="rId14" cstate="print">
+                      <a:extLst>
+                        <a:ext uri="{28A0092B-C50C-407E-A947-70E740481C1C}">
+                          <a14:useLocalDpi xmlns:a14="http://schemas.microsoft.com/office/drawing/2010/main" val="0"/>
+                        </a:ext>
+                      </a:extLst>
+                    </a:blip>
+                    <a:srcRect/>
+                    <a:stretch>
+                      <a:fillRect/>
+                    </a:stretch>
+                  </pic:blipFill>
+                  <pic:spPr bwMode="auto">
+                    <a:xfrm>
+                      <a:off x="0" y="0"/>
+                      <a:ext cx="2444354" cy="2431402"/>
+                    </a:xfrm>
+                    <a:prstGeom prst="rect">
+                      <a:avLst/>
+                    </a:prstGeom>
+                    <a:noFill/>
+                    <a:ln>
+                      <a:noFill/>
+                    </a:ln>
+                  </pic:spPr>
+                </pic:pic>
+              </a:graphicData>
+            </a:graphic>
+          </wp:inline>
+        </w:drawing>
+      </w:r>
+      <w:r>
+        <w:rPr>
+          <w:rFonts w:ascii="Times New Roman" w:hAnsi="Times New Roman" w:cs="Times New Roman"/>
+          <w:noProof/>
+          <w:sz w:val="26"/>
+          <w:szCs w:val="26"/>
+        </w:rPr>
+        <w:drawing>
+          <wp:inline distT="0" distB="0" distL="0" distR="0" wp14:anchorId="120EF849" wp14:editId="179F86C7">
+            <wp:extent cx="4821382" cy="2410400"/>
+            <wp:effectExtent l="0" t="0" r="0" b="9525"/>
+            <wp:docPr id="1400335979" name="圖片 5"/>
+            <wp:cNvGraphicFramePr>
+              <a:graphicFrameLocks xmlns:a="http://schemas.openxmlformats.org/drawingml/2006/main" noChangeAspect="1"/>
+            </wp:cNvGraphicFramePr>
+            <a:graphic xmlns:a="http://schemas.openxmlformats.org/drawingml/2006/main">
+              <a:graphicData uri="http://schemas.openxmlformats.org/drawingml/2006/picture">
+                <pic:pic xmlns:pic="http://schemas.openxmlformats.org/drawingml/2006/picture">
+                  <pic:nvPicPr>
+                    <pic:cNvPr id="0" name="Picture 5"/>
                     <pic:cNvPicPr>
                       <a:picLocks noChangeAspect="1" noChangeArrowheads="1"/>
                     </pic:cNvPicPr>
@@ -1401,7 +627,7 @@
                   <pic:spPr bwMode="auto">
                     <a:xfrm>
                       <a:off x="0" y="0"/>
-                      <a:ext cx="2274287" cy="2261141"/>
+                      <a:ext cx="4833200" cy="2416308"/>
                     </a:xfrm>
                     <a:prstGeom prst="rect">
                       <a:avLst/>
@@ -1420,88 +646,23 @@
     </w:p>
     <w:p>
       <w:pPr>
-        <w:rPr>
-          <w:rFonts w:ascii="Times New Roman" w:hAnsi="Times New Roman" w:cs="Times New Roman" w:hint="eastAsia"/>
-          <w:sz w:val="26"/>
-          <w:szCs w:val="26"/>
-        </w:rPr>
-      </w:pPr>
-      <w:r>
+        <w:ind w:left="480"/>
         <w:rPr>
           <w:rFonts w:ascii="Times New Roman" w:hAnsi="Times New Roman" w:cs="Times New Roman"/>
           <w:sz w:val="26"/>
           <w:szCs w:val="26"/>
         </w:rPr>
-        <w:br w:type="page"/>
-      </w:r>
+      </w:pPr>
     </w:p>
     <w:p>
       <w:pPr>
-        <w:pStyle w:val="a9"/>
-        <w:numPr>
-          <w:ilvl w:val="0"/>
-          <w:numId w:val="3"/>
-        </w:numPr>
-        <w:spacing w:line="276" w:lineRule="auto"/>
-        <w:jc w:val="both"/>
-        <w:rPr>
-          <w:rFonts w:ascii="Segoe UI Symbol" w:hAnsi="Segoe UI Symbol" w:cs="Segoe UI Symbol" w:hint="eastAsia"/>
-          <w:sz w:val="26"/>
-          <w:szCs w:val="26"/>
-        </w:rPr>
-      </w:pPr>
-      <w:r>
+        <w:ind w:left="480"/>
         <w:rPr>
           <w:rFonts w:ascii="Times New Roman" w:hAnsi="Times New Roman" w:cs="Times New Roman"/>
           <w:sz w:val="26"/>
           <w:szCs w:val="26"/>
         </w:rPr>
-        <w:lastRenderedPageBreak/>
-        <w:t xml:space="preserve">DBS </w:t>
-      </w:r>
-      <w:r>
-        <w:rPr>
-          <w:rFonts w:ascii="Times New Roman" w:hAnsi="Times New Roman" w:cs="Times New Roman" w:hint="eastAsia"/>
-          <w:sz w:val="26"/>
-          <w:szCs w:val="26"/>
-        </w:rPr>
-        <w:t>計算非常耗時</w:t>
-      </w:r>
-      <w:r>
-        <w:rPr>
-          <w:rFonts w:ascii="Times New Roman" w:hAnsi="Times New Roman" w:cs="Times New Roman" w:hint="eastAsia"/>
-          <w:sz w:val="26"/>
-          <w:szCs w:val="26"/>
-        </w:rPr>
-        <w:t>，</w:t>
-      </w:r>
-      <w:r>
-        <w:rPr>
-          <w:rFonts w:ascii="Times New Roman" w:hAnsi="Times New Roman" w:cs="Times New Roman" w:hint="eastAsia"/>
-          <w:sz w:val="26"/>
-          <w:szCs w:val="26"/>
-        </w:rPr>
-        <w:t>但不知道哪裡出了問題，嘗試實作不同方法得出許多意想不到的結果</w:t>
-      </w:r>
-    </w:p>
-    <w:p>
-      <w:pPr>
-        <w:spacing w:line="276" w:lineRule="auto"/>
-        <w:jc w:val="both"/>
-        <w:rPr>
-          <w:rFonts w:ascii="Times New Roman" w:hAnsi="Times New Roman" w:cs="Times New Roman" w:hint="eastAsia"/>
-          <w:sz w:val="26"/>
-          <w:szCs w:val="26"/>
-        </w:rPr>
-      </w:pPr>
-      <w:r>
-        <w:rPr>
-          <w:rFonts w:ascii="Times New Roman" w:hAnsi="Times New Roman" w:cs="Times New Roman"/>
-          <w:sz w:val="26"/>
-          <w:szCs w:val="26"/>
-        </w:rPr>
-        <w:t xml:space="preserve"> </w:t>
-      </w:r>
+      </w:pPr>
       <w:r>
         <w:rPr>
           <w:rFonts w:ascii="Times New Roman" w:hAnsi="Times New Roman" w:cs="Times New Roman"/>
@@ -1509,11 +670,12 @@
           <w:sz w:val="26"/>
           <w:szCs w:val="26"/>
         </w:rPr>
+        <w:lastRenderedPageBreak/>
         <w:drawing>
-          <wp:inline distT="0" distB="0" distL="0" distR="0" wp14:anchorId="7FCA3445" wp14:editId="02F5AE13">
-            <wp:extent cx="1706880" cy="1706880"/>
-            <wp:effectExtent l="0" t="0" r="7620" b="7620"/>
-            <wp:docPr id="1089975014" name="圖片 3"/>
+          <wp:inline distT="0" distB="0" distL="0" distR="0" wp14:anchorId="5CBB8DC4" wp14:editId="04FA7678">
+            <wp:extent cx="4953000" cy="2476201"/>
+            <wp:effectExtent l="0" t="0" r="0" b="635"/>
+            <wp:docPr id="777964255" name="圖片 6"/>
             <wp:cNvGraphicFramePr>
               <a:graphicFrameLocks xmlns:a="http://schemas.openxmlformats.org/drawingml/2006/main" noChangeAspect="1"/>
             </wp:cNvGraphicFramePr>
@@ -1521,7 +683,7 @@
               <a:graphicData uri="http://schemas.openxmlformats.org/drawingml/2006/picture">
                 <pic:pic xmlns:pic="http://schemas.openxmlformats.org/drawingml/2006/picture">
                   <pic:nvPicPr>
-                    <pic:cNvPr id="0" name="Picture 84"/>
+                    <pic:cNvPr id="0" name="Picture 6"/>
                     <pic:cNvPicPr>
                       <a:picLocks noChangeAspect="1" noChangeArrowheads="1"/>
                     </pic:cNvPicPr>
@@ -1542,7 +704,7 @@
                   <pic:spPr bwMode="auto">
                     <a:xfrm>
                       <a:off x="0" y="0"/>
-                      <a:ext cx="1706880" cy="1706880"/>
+                      <a:ext cx="4961144" cy="2480273"/>
                     </a:xfrm>
                     <a:prstGeom prst="rect">
                       <a:avLst/>
@@ -1558,18 +720,1092 @@
           </wp:inline>
         </w:drawing>
       </w:r>
-      <w:r>
-        <w:rPr>
-          <w:rFonts w:ascii="Times New Roman" w:hAnsi="Times New Roman" w:cs="Times New Roman"/>
-          <w:noProof/>
+    </w:p>
+    <w:p>
+      <w:pPr>
+        <w:rPr>
+          <w:rFonts w:ascii="Times New Roman" w:hAnsi="Times New Roman" w:cs="Times New Roman" w:hint="eastAsia"/>
           <w:sz w:val="26"/>
           <w:szCs w:val="26"/>
         </w:rPr>
+      </w:pPr>
+      <w:r>
+        <w:rPr>
+          <w:rFonts w:ascii="Times New Roman" w:hAnsi="Times New Roman" w:cs="Times New Roman" w:hint="eastAsia"/>
+          <w:sz w:val="26"/>
+          <w:szCs w:val="26"/>
+        </w:rPr>
+        <w:t>2.</w:t>
+      </w:r>
+    </w:p>
+    <w:p>
+      <w:pPr>
+        <w:pStyle w:val="a9"/>
+        <w:numPr>
+          <w:ilvl w:val="0"/>
+          <w:numId w:val="10"/>
+        </w:numPr>
+        <w:jc w:val="both"/>
+        <w:outlineLvl w:val="2"/>
+        <w:rPr>
+          <w:rFonts w:ascii="標楷體" w:eastAsia="標楷體" w:hAnsi="標楷體" w:cs="新細明體"/>
+          <w:kern w:val="0"/>
+          <w:sz w:val="24"/>
+          <w:szCs w:val="24"/>
+          <w14:ligatures w14:val="none"/>
+        </w:rPr>
+      </w:pPr>
+      <w:r>
+        <w:rPr>
+          <w:rFonts w:ascii="標楷體" w:eastAsia="標楷體" w:hAnsi="標楷體" w:cs="新細明體"/>
+          <w:kern w:val="0"/>
+          <w:sz w:val="24"/>
+          <w:szCs w:val="24"/>
+          <w14:ligatures w14:val="none"/>
+        </w:rPr>
+        <w:t>對比方法</w:t>
+      </w:r>
+    </w:p>
+    <w:p>
+      <w:pPr>
+        <w:pStyle w:val="a9"/>
+        <w:numPr>
+          <w:ilvl w:val="1"/>
+          <w:numId w:val="10"/>
+        </w:numPr>
+        <w:spacing w:before="100" w:beforeAutospacing="1"/>
+        <w:jc w:val="both"/>
+        <w:outlineLvl w:val="2"/>
+        <w:rPr>
+          <w:rFonts w:ascii="標楷體" w:eastAsia="標楷體" w:hAnsi="標楷體" w:cs="新細明體"/>
+          <w:kern w:val="0"/>
+          <w:sz w:val="24"/>
+          <w:szCs w:val="24"/>
+          <w14:ligatures w14:val="none"/>
+        </w:rPr>
+      </w:pPr>
+      <w:r>
+        <w:rPr>
+          <w:rFonts w:ascii="標楷體" w:eastAsia="標楷體" w:hAnsi="標楷體" w:cs="新細明體" w:hint="eastAsia"/>
+          <w:kern w:val="0"/>
+          <w:sz w:val="24"/>
+          <w:szCs w:val="24"/>
+          <w14:ligatures w14:val="none"/>
+        </w:rPr>
+        <w:t xml:space="preserve">方法一：全域直方圖等化 </w:t>
+      </w:r>
+      <w:r>
+        <w:rPr>
+          <w:rFonts w:ascii="Times New Roman" w:eastAsia="標楷體" w:hAnsi="Times New Roman" w:cs="Times New Roman"/>
+          <w:kern w:val="0"/>
+          <w:sz w:val="24"/>
+          <w:szCs w:val="24"/>
+          <w14:ligatures w14:val="none"/>
+        </w:rPr>
+        <w:t>(Global HE)</w:t>
+      </w:r>
+      <w:r>
+        <w:rPr>
+          <w:rFonts w:ascii="標楷體" w:eastAsia="標楷體" w:hAnsi="標楷體" w:cs="新細明體" w:hint="eastAsia"/>
+          <w:kern w:val="0"/>
+          <w:sz w:val="24"/>
+          <w:szCs w:val="24"/>
+          <w14:ligatures w14:val="none"/>
+        </w:rPr>
+        <w:t xml:space="preserve"> </w:t>
+      </w:r>
+    </w:p>
+    <w:p>
+      <w:pPr>
+        <w:pStyle w:val="a9"/>
+        <w:numPr>
+          <w:ilvl w:val="2"/>
+          <w:numId w:val="10"/>
+        </w:numPr>
+        <w:spacing w:before="100" w:beforeAutospacing="1"/>
+        <w:jc w:val="both"/>
+        <w:outlineLvl w:val="2"/>
+        <w:rPr>
+          <w:rFonts w:ascii="標楷體" w:eastAsia="標楷體" w:hAnsi="標楷體" w:cs="新細明體"/>
+          <w:kern w:val="0"/>
+          <w:sz w:val="24"/>
+          <w:szCs w:val="24"/>
+          <w14:ligatures w14:val="none"/>
+        </w:rPr>
+      </w:pPr>
+      <w:r>
+        <w:rPr>
+          <w:rFonts w:ascii="標楷體" w:eastAsia="標楷體" w:hAnsi="標楷體" w:cs="新細明體" w:hint="eastAsia"/>
+          <w:kern w:val="0"/>
+          <w:sz w:val="24"/>
+          <w:szCs w:val="24"/>
+          <w14:ligatures w14:val="none"/>
+        </w:rPr>
+        <w:t xml:space="preserve">原理：基於整張影像的累積分佈函數 </w:t>
+      </w:r>
+      <w:r>
+        <w:rPr>
+          <w:rFonts w:ascii="Times New Roman" w:eastAsia="標楷體" w:hAnsi="Times New Roman" w:cs="Times New Roman"/>
+          <w:kern w:val="0"/>
+          <w:sz w:val="24"/>
+          <w:szCs w:val="24"/>
+          <w14:ligatures w14:val="none"/>
+        </w:rPr>
+        <w:t>(CDF)</w:t>
+      </w:r>
+      <w:r>
+        <w:rPr>
+          <w:rFonts w:ascii="標楷體" w:eastAsia="標楷體" w:hAnsi="標楷體" w:cs="新細明體" w:hint="eastAsia"/>
+          <w:kern w:val="0"/>
+          <w:sz w:val="24"/>
+          <w:szCs w:val="24"/>
+          <w14:ligatures w14:val="none"/>
+        </w:rPr>
+        <w:t>進行統一的灰度值轉換，將像素值拉伸到整個</w:t>
+      </w:r>
+      <w:r>
+        <w:rPr>
+          <w:rFonts w:ascii="Times New Roman" w:eastAsia="標楷體" w:hAnsi="Times New Roman" w:cs="Times New Roman"/>
+          <w:kern w:val="0"/>
+          <w:sz w:val="24"/>
+          <w:szCs w:val="24"/>
+          <w14:ligatures w14:val="none"/>
+        </w:rPr>
+        <w:t>0</w:t>
+      </w:r>
+      <w:r>
+        <w:rPr>
+          <w:rFonts w:ascii="標楷體" w:eastAsia="標楷體" w:hAnsi="標楷體" w:cs="新細明體" w:hint="eastAsia"/>
+          <w:kern w:val="0"/>
+          <w:sz w:val="24"/>
+          <w:szCs w:val="24"/>
+          <w14:ligatures w14:val="none"/>
+        </w:rPr>
+        <w:t>到</w:t>
+      </w:r>
+      <w:r>
+        <w:rPr>
+          <w:rFonts w:ascii="Times New Roman" w:eastAsia="標楷體" w:hAnsi="Times New Roman" w:cs="Times New Roman"/>
+          <w:kern w:val="0"/>
+          <w:sz w:val="24"/>
+          <w:szCs w:val="24"/>
+          <w14:ligatures w14:val="none"/>
+        </w:rPr>
+        <w:t>255</w:t>
+      </w:r>
+      <w:r>
+        <w:rPr>
+          <w:rFonts w:ascii="標楷體" w:eastAsia="標楷體" w:hAnsi="標楷體" w:cs="新細明體" w:hint="eastAsia"/>
+          <w:kern w:val="0"/>
+          <w:sz w:val="24"/>
+          <w:szCs w:val="24"/>
+          <w14:ligatures w14:val="none"/>
+        </w:rPr>
+        <w:t>的範圍。此方法可透過自實作或</w:t>
+      </w:r>
+      <w:r>
+        <w:rPr>
+          <w:rFonts w:ascii="Times New Roman" w:eastAsia="標楷體" w:hAnsi="Times New Roman" w:cs="Times New Roman"/>
+          <w:kern w:val="0"/>
+          <w:sz w:val="24"/>
+          <w:szCs w:val="24"/>
+          <w14:ligatures w14:val="none"/>
+        </w:rPr>
+        <w:t>OpenCV</w:t>
+      </w:r>
+      <w:r>
+        <w:rPr>
+          <w:rFonts w:ascii="標楷體" w:eastAsia="標楷體" w:hAnsi="標楷體" w:cs="新細明體" w:hint="eastAsia"/>
+          <w:kern w:val="0"/>
+          <w:sz w:val="24"/>
+          <w:szCs w:val="24"/>
+          <w14:ligatures w14:val="none"/>
+        </w:rPr>
+        <w:t>的</w:t>
+      </w:r>
+      <w:r>
+        <w:rPr>
+          <w:rFonts w:ascii="Times New Roman" w:eastAsia="標楷體" w:hAnsi="Times New Roman" w:cs="Times New Roman"/>
+          <w:kern w:val="0"/>
+          <w:sz w:val="24"/>
+          <w:szCs w:val="24"/>
+          <w14:ligatures w14:val="none"/>
+        </w:rPr>
+        <w:t>cv2.equalizeHist</w:t>
+      </w:r>
+      <w:r>
+        <w:rPr>
+          <w:rFonts w:ascii="標楷體" w:eastAsia="標楷體" w:hAnsi="標楷體" w:cs="新細明體" w:hint="eastAsia"/>
+          <w:kern w:val="0"/>
+          <w:sz w:val="24"/>
+          <w:szCs w:val="24"/>
+          <w14:ligatures w14:val="none"/>
+        </w:rPr>
+        <w:t xml:space="preserve">實現。 </w:t>
+      </w:r>
+    </w:p>
+    <w:p>
+      <w:pPr>
+        <w:pStyle w:val="a9"/>
+        <w:numPr>
+          <w:ilvl w:val="2"/>
+          <w:numId w:val="10"/>
+        </w:numPr>
+        <w:spacing w:before="100" w:beforeAutospacing="1"/>
+        <w:jc w:val="both"/>
+        <w:outlineLvl w:val="2"/>
+        <w:rPr>
+          <w:rFonts w:ascii="標楷體" w:eastAsia="標楷體" w:hAnsi="標楷體" w:cs="新細明體"/>
+          <w:kern w:val="0"/>
+          <w:sz w:val="24"/>
+          <w:szCs w:val="24"/>
+          <w14:ligatures w14:val="none"/>
+        </w:rPr>
+      </w:pPr>
+      <w:r>
+        <w:rPr>
+          <w:rFonts w:ascii="標楷體" w:eastAsia="標楷體" w:hAnsi="標楷體" w:cs="新細明體" w:hint="eastAsia"/>
+          <w:kern w:val="0"/>
+          <w:sz w:val="24"/>
+          <w:szCs w:val="24"/>
+          <w14:ligatures w14:val="none"/>
+        </w:rPr>
+        <w:t>目的：快速提升影像的整體對比度，適用於影像直方圖高度集中的情況。</w:t>
+      </w:r>
+    </w:p>
+    <w:p>
+      <w:pPr>
+        <w:pStyle w:val="a9"/>
+        <w:numPr>
+          <w:ilvl w:val="1"/>
+          <w:numId w:val="10"/>
+        </w:numPr>
+        <w:spacing w:before="100" w:beforeAutospacing="1"/>
+        <w:jc w:val="both"/>
+        <w:outlineLvl w:val="2"/>
+        <w:rPr>
+          <w:rFonts w:ascii="標楷體" w:eastAsia="標楷體" w:hAnsi="標楷體" w:cs="新細明體"/>
+          <w:kern w:val="0"/>
+          <w:sz w:val="24"/>
+          <w:szCs w:val="24"/>
+          <w14:ligatures w14:val="none"/>
+        </w:rPr>
+      </w:pPr>
+      <w:r>
+        <w:rPr>
+          <w:rFonts w:ascii="標楷體" w:eastAsia="標楷體" w:hAnsi="標楷體" w:cs="新細明體" w:hint="eastAsia"/>
+          <w:kern w:val="0"/>
+          <w:sz w:val="24"/>
+          <w:szCs w:val="24"/>
+          <w14:ligatures w14:val="none"/>
+        </w:rPr>
+        <w:t>方法二：自實作局部等化 (</w:t>
+      </w:r>
+      <w:r>
+        <w:rPr>
+          <w:rFonts w:ascii="Times New Roman" w:eastAsia="標楷體" w:hAnsi="Times New Roman" w:cs="Times New Roman"/>
+          <w:kern w:val="0"/>
+          <w:sz w:val="24"/>
+          <w:szCs w:val="24"/>
+          <w14:ligatures w14:val="none"/>
+        </w:rPr>
+        <w:t>Local_HE</w:t>
+      </w:r>
+      <w:r>
+        <w:rPr>
+          <w:rFonts w:ascii="標楷體" w:eastAsia="標楷體" w:hAnsi="標楷體" w:cs="新細明體" w:hint="eastAsia"/>
+          <w:kern w:val="0"/>
+          <w:sz w:val="24"/>
+          <w:szCs w:val="24"/>
+          <w14:ligatures w14:val="none"/>
+        </w:rPr>
+        <w:t xml:space="preserve">) </w:t>
+      </w:r>
+      <w:r>
+        <w:rPr>
+          <w:rFonts w:ascii="標楷體" w:eastAsia="標楷體" w:hAnsi="標楷體" w:cs="新細明體" w:hint="eastAsia"/>
+          <w:kern w:val="0"/>
+          <w:sz w:val="24"/>
+          <w:szCs w:val="24"/>
+          <w14:ligatures w14:val="none"/>
+        </w:rPr>
+        <w:t></w:t>
+      </w:r>
+      <w:r>
+        <w:rPr>
+          <w:rFonts w:ascii="標楷體" w:eastAsia="標楷體" w:hAnsi="標楷體" w:cs="新細明體" w:hint="eastAsia"/>
+          <w:kern w:val="0"/>
+          <w:sz w:val="24"/>
+          <w:szCs w:val="24"/>
+          <w14:ligatures w14:val="none"/>
+        </w:rPr>
+        <w:tab/>
+      </w:r>
+    </w:p>
+    <w:p>
+      <w:pPr>
+        <w:pStyle w:val="a9"/>
+        <w:numPr>
+          <w:ilvl w:val="2"/>
+          <w:numId w:val="10"/>
+        </w:numPr>
+        <w:spacing w:before="100" w:beforeAutospacing="1"/>
+        <w:jc w:val="both"/>
+        <w:outlineLvl w:val="2"/>
+        <w:rPr>
+          <w:rFonts w:ascii="標楷體" w:eastAsia="標楷體" w:hAnsi="標楷體" w:cs="新細明體"/>
+          <w:kern w:val="0"/>
+          <w:sz w:val="24"/>
+          <w:szCs w:val="24"/>
+          <w14:ligatures w14:val="none"/>
+        </w:rPr>
+      </w:pPr>
+      <w:r>
+        <w:rPr>
+          <w:rFonts w:ascii="標楷體" w:eastAsia="標楷體" w:hAnsi="標楷體" w:cs="新細明體" w:hint="eastAsia"/>
+          <w:kern w:val="0"/>
+          <w:sz w:val="24"/>
+          <w:szCs w:val="24"/>
+          <w14:ligatures w14:val="none"/>
+        </w:rPr>
+        <w:t>原理：在一個</w:t>
+      </w:r>
+      <w:r>
+        <w:rPr>
+          <w:rFonts w:ascii="Times New Roman" w:eastAsia="標楷體" w:hAnsi="Times New Roman" w:cs="Times New Roman"/>
+          <w:kern w:val="0"/>
+          <w:sz w:val="24"/>
+          <w:szCs w:val="24"/>
+          <w14:ligatures w14:val="none"/>
+        </w:rPr>
+        <w:t>31x31</w:t>
+      </w:r>
+      <w:r>
+        <w:rPr>
+          <w:rFonts w:ascii="標楷體" w:eastAsia="標楷體" w:hAnsi="標楷體" w:cs="新細明體" w:hint="eastAsia"/>
+          <w:kern w:val="0"/>
+          <w:sz w:val="24"/>
+          <w:szCs w:val="24"/>
+          <w14:ligatures w14:val="none"/>
+        </w:rPr>
+        <w:t>的滑動視窗內，對每個像素重複執行全域 HE 的步驟，使用該視窗內的局部直方圖計算</w:t>
+      </w:r>
+      <w:r>
+        <w:rPr>
+          <w:rFonts w:ascii="Times New Roman" w:eastAsia="標楷體" w:hAnsi="Times New Roman" w:cs="Times New Roman"/>
+          <w:kern w:val="0"/>
+          <w:sz w:val="24"/>
+          <w:szCs w:val="24"/>
+          <w14:ligatures w14:val="none"/>
+        </w:rPr>
+        <w:t>CDF</w:t>
+      </w:r>
+      <w:r>
+        <w:rPr>
+          <w:rFonts w:ascii="標楷體" w:eastAsia="標楷體" w:hAnsi="標楷體" w:cs="新細明體" w:hint="eastAsia"/>
+          <w:kern w:val="0"/>
+          <w:sz w:val="24"/>
+          <w:szCs w:val="24"/>
+          <w14:ligatures w14:val="none"/>
+        </w:rPr>
+        <w:t>，並得到該中心點像素的新灰度值。</w:t>
+      </w:r>
+    </w:p>
+    <w:p>
+      <w:pPr>
+        <w:pStyle w:val="a9"/>
+        <w:numPr>
+          <w:ilvl w:val="2"/>
+          <w:numId w:val="10"/>
+        </w:numPr>
+        <w:spacing w:before="100" w:beforeAutospacing="1"/>
+        <w:jc w:val="both"/>
+        <w:outlineLvl w:val="2"/>
+        <w:rPr>
+          <w:rFonts w:ascii="標楷體" w:eastAsia="標楷體" w:hAnsi="標楷體" w:cs="新細明體"/>
+          <w:kern w:val="0"/>
+          <w:sz w:val="24"/>
+          <w:szCs w:val="24"/>
+          <w14:ligatures w14:val="none"/>
+        </w:rPr>
+      </w:pPr>
+      <w:r>
+        <w:rPr>
+          <w:rFonts w:ascii="標楷體" w:eastAsia="標楷體" w:hAnsi="標楷體" w:cs="新細明體" w:hint="eastAsia"/>
+          <w:kern w:val="0"/>
+          <w:sz w:val="24"/>
+          <w:szCs w:val="24"/>
+          <w14:ligatures w14:val="none"/>
+        </w:rPr>
+        <w:t>目的：透過使用極小的局部統計量，最大程度地提升影像的區域性對比度。</w:t>
+      </w:r>
+    </w:p>
+    <w:p>
+      <w:pPr>
+        <w:pStyle w:val="a9"/>
+        <w:numPr>
+          <w:ilvl w:val="1"/>
+          <w:numId w:val="10"/>
+        </w:numPr>
+        <w:spacing w:before="100" w:beforeAutospacing="1"/>
+        <w:jc w:val="both"/>
+        <w:outlineLvl w:val="2"/>
+        <w:rPr>
+          <w:rFonts w:ascii="標楷體" w:eastAsia="標楷體" w:hAnsi="標楷體" w:cs="新細明體"/>
+          <w:kern w:val="0"/>
+          <w:sz w:val="24"/>
+          <w:szCs w:val="24"/>
+          <w14:ligatures w14:val="none"/>
+        </w:rPr>
+      </w:pPr>
+      <w:r>
+        <w:rPr>
+          <w:rFonts w:ascii="標楷體" w:eastAsia="標楷體" w:hAnsi="標楷體" w:cs="新細明體" w:hint="eastAsia"/>
+          <w:kern w:val="0"/>
+          <w:sz w:val="24"/>
+          <w:szCs w:val="24"/>
+          <w14:ligatures w14:val="none"/>
+        </w:rPr>
+        <w:t>方法</w:t>
+      </w:r>
+      <w:r>
+        <w:rPr>
+          <w:rFonts w:ascii="標楷體" w:eastAsia="標楷體" w:hAnsi="標楷體" w:cs="新細明體" w:hint="eastAsia"/>
+          <w:kern w:val="0"/>
+          <w:sz w:val="24"/>
+          <w:szCs w:val="24"/>
+          <w14:ligatures w14:val="none"/>
+        </w:rPr>
+        <w:t>三</w:t>
+      </w:r>
+      <w:r>
+        <w:rPr>
+          <w:rFonts w:ascii="標楷體" w:eastAsia="標楷體" w:hAnsi="標楷體" w:cs="新細明體" w:hint="eastAsia"/>
+          <w:kern w:val="0"/>
+          <w:sz w:val="24"/>
+          <w:szCs w:val="24"/>
+          <w14:ligatures w14:val="none"/>
+        </w:rPr>
+        <w:t>：對比度限制自適應直方圖等化 (</w:t>
+      </w:r>
+      <w:r>
+        <w:rPr>
+          <w:rFonts w:ascii="Times New Roman" w:eastAsia="標楷體" w:hAnsi="Times New Roman" w:cs="Times New Roman"/>
+          <w:kern w:val="0"/>
+          <w:sz w:val="24"/>
+          <w:szCs w:val="24"/>
+          <w14:ligatures w14:val="none"/>
+        </w:rPr>
+        <w:t>CLAHE</w:t>
+      </w:r>
+      <w:r>
+        <w:rPr>
+          <w:rFonts w:ascii="標楷體" w:eastAsia="標楷體" w:hAnsi="標楷體" w:cs="新細明體" w:hint="eastAsia"/>
+          <w:kern w:val="0"/>
+          <w:sz w:val="24"/>
+          <w:szCs w:val="24"/>
+          <w14:ligatures w14:val="none"/>
+        </w:rPr>
+        <w:t>)</w:t>
+      </w:r>
+    </w:p>
+    <w:p>
+      <w:pPr>
+        <w:pStyle w:val="a9"/>
+        <w:numPr>
+          <w:ilvl w:val="2"/>
+          <w:numId w:val="10"/>
+        </w:numPr>
+        <w:spacing w:before="100" w:beforeAutospacing="1"/>
+        <w:jc w:val="both"/>
+        <w:outlineLvl w:val="2"/>
+        <w:rPr>
+          <w:rFonts w:ascii="標楷體" w:eastAsia="標楷體" w:hAnsi="標楷體" w:cs="新細明體"/>
+          <w:kern w:val="0"/>
+          <w:sz w:val="24"/>
+          <w:szCs w:val="24"/>
+          <w14:ligatures w14:val="none"/>
+        </w:rPr>
+      </w:pPr>
+      <w:r>
+        <w:rPr>
+          <w:rFonts w:ascii="標楷體" w:eastAsia="標楷體" w:hAnsi="標楷體" w:cs="新細明體" w:hint="eastAsia"/>
+          <w:kern w:val="0"/>
+          <w:sz w:val="24"/>
+          <w:szCs w:val="24"/>
+          <w14:ligatures w14:val="none"/>
+        </w:rPr>
+        <w:t>原理：</w:t>
+      </w:r>
+      <w:r>
+        <w:rPr>
+          <w:rFonts w:ascii="Times New Roman" w:eastAsia="標楷體" w:hAnsi="Times New Roman" w:cs="Times New Roman"/>
+          <w:kern w:val="0"/>
+          <w:sz w:val="24"/>
+          <w:szCs w:val="24"/>
+          <w14:ligatures w14:val="none"/>
+        </w:rPr>
+        <w:t xml:space="preserve">CLAHE </w:t>
+      </w:r>
+      <w:r>
+        <w:rPr>
+          <w:rFonts w:ascii="標楷體" w:eastAsia="標楷體" w:hAnsi="標楷體" w:cs="新細明體" w:hint="eastAsia"/>
+          <w:kern w:val="0"/>
+          <w:sz w:val="24"/>
+          <w:szCs w:val="24"/>
+          <w14:ligatures w14:val="none"/>
+        </w:rPr>
+        <w:t>將影像劃分為</w:t>
+      </w:r>
+      <w:r>
+        <w:rPr>
+          <w:rFonts w:ascii="Times New Roman" w:eastAsia="標楷體" w:hAnsi="Times New Roman" w:cs="Times New Roman"/>
+          <w:kern w:val="0"/>
+          <w:sz w:val="24"/>
+          <w:szCs w:val="24"/>
+          <w14:ligatures w14:val="none"/>
+        </w:rPr>
+        <w:t>8*8</w:t>
+      </w:r>
+      <w:r>
+        <w:rPr>
+          <w:rFonts w:ascii="標楷體" w:eastAsia="標楷體" w:hAnsi="標楷體" w:cs="新細明體" w:hint="eastAsia"/>
+          <w:kern w:val="0"/>
+          <w:sz w:val="24"/>
+          <w:szCs w:val="24"/>
+          <w14:ligatures w14:val="none"/>
+        </w:rPr>
+        <w:t>的小區域 (</w:t>
+      </w:r>
+      <w:r>
+        <w:rPr>
+          <w:rFonts w:ascii="Times New Roman" w:eastAsia="標楷體" w:hAnsi="Times New Roman" w:cs="Times New Roman"/>
+          <w:kern w:val="0"/>
+          <w:sz w:val="24"/>
+          <w:szCs w:val="24"/>
+          <w14:ligatures w14:val="none"/>
+        </w:rPr>
+        <w:t>tiles</w:t>
+      </w:r>
+      <w:r>
+        <w:rPr>
+          <w:rFonts w:ascii="標楷體" w:eastAsia="標楷體" w:hAnsi="標楷體" w:cs="新細明體" w:hint="eastAsia"/>
+          <w:kern w:val="0"/>
+          <w:sz w:val="24"/>
+          <w:szCs w:val="24"/>
+          <w14:ligatures w14:val="none"/>
+        </w:rPr>
+        <w:t xml:space="preserve">)，在每個區域內進行獨立的 </w:t>
+      </w:r>
+      <w:r>
+        <w:rPr>
+          <w:rFonts w:ascii="Times New Roman" w:eastAsia="標楷體" w:hAnsi="Times New Roman" w:cs="Times New Roman"/>
+          <w:kern w:val="0"/>
+          <w:sz w:val="24"/>
+          <w:szCs w:val="24"/>
+          <w14:ligatures w14:val="none"/>
+        </w:rPr>
+        <w:t>HE</w:t>
+      </w:r>
+      <w:r>
+        <w:rPr>
+          <w:rFonts w:ascii="標楷體" w:eastAsia="標楷體" w:hAnsi="標楷體" w:cs="新細明體" w:hint="eastAsia"/>
+          <w:kern w:val="0"/>
+          <w:sz w:val="24"/>
+          <w:szCs w:val="24"/>
+          <w14:ligatures w14:val="none"/>
+        </w:rPr>
+        <w:t>。</w:t>
+      </w:r>
+    </w:p>
+    <w:p>
+      <w:pPr>
+        <w:pStyle w:val="a9"/>
+        <w:numPr>
+          <w:ilvl w:val="2"/>
+          <w:numId w:val="10"/>
+        </w:numPr>
+        <w:spacing w:before="100" w:beforeAutospacing="1"/>
+        <w:jc w:val="both"/>
+        <w:outlineLvl w:val="2"/>
+        <w:rPr>
+          <w:rFonts w:ascii="標楷體" w:eastAsia="標楷體" w:hAnsi="標楷體" w:cs="新細明體"/>
+          <w:kern w:val="0"/>
+          <w:sz w:val="24"/>
+          <w:szCs w:val="24"/>
+          <w14:ligatures w14:val="none"/>
+        </w:rPr>
+      </w:pPr>
+      <w:r>
+        <w:rPr>
+          <w:rFonts w:ascii="標楷體" w:eastAsia="標楷體" w:hAnsi="標楷體" w:cs="新細明體" w:hint="eastAsia"/>
+          <w:kern w:val="0"/>
+          <w:sz w:val="24"/>
+          <w:szCs w:val="24"/>
+          <w14:ligatures w14:val="none"/>
+        </w:rPr>
+        <w:t>對比度限制 (</w:t>
+      </w:r>
+      <w:r>
+        <w:rPr>
+          <w:rFonts w:ascii="Times New Roman" w:eastAsia="標楷體" w:hAnsi="Times New Roman" w:cs="Times New Roman"/>
+          <w:kern w:val="0"/>
+          <w:sz w:val="24"/>
+          <w:szCs w:val="24"/>
+          <w14:ligatures w14:val="none"/>
+        </w:rPr>
+        <w:t>Clip Limit</w:t>
+      </w:r>
+      <w:r>
+        <w:rPr>
+          <w:rFonts w:ascii="標楷體" w:eastAsia="標楷體" w:hAnsi="標楷體" w:cs="新細明體" w:hint="eastAsia"/>
+          <w:kern w:val="0"/>
+          <w:sz w:val="24"/>
+          <w:szCs w:val="24"/>
+          <w14:ligatures w14:val="none"/>
+        </w:rPr>
+        <w:t>)：這是 CLAHE 獨有的參數，在計算直方圖時，任何超過設定閾值（本實驗中為</w:t>
+      </w:r>
+      <w:r>
+        <w:rPr>
+          <w:rFonts w:ascii="Times New Roman" w:eastAsia="標楷體" w:hAnsi="Times New Roman" w:cs="Times New Roman"/>
+          <w:kern w:val="0"/>
+          <w:sz w:val="24"/>
+          <w:szCs w:val="24"/>
+          <w14:ligatures w14:val="none"/>
+        </w:rPr>
+        <w:t>2.0</w:t>
+      </w:r>
+      <w:r>
+        <w:rPr>
+          <w:rFonts w:ascii="標楷體" w:eastAsia="標楷體" w:hAnsi="標楷體" w:cs="新細明體" w:hint="eastAsia"/>
+          <w:kern w:val="0"/>
+          <w:sz w:val="24"/>
+          <w:szCs w:val="24"/>
+          <w14:ligatures w14:val="none"/>
+        </w:rPr>
+        <w:t>）的像素計數都會被裁剪並平均分佈到其他灰度級上，有效防止了過度增強和雜訊放大。</w:t>
+      </w:r>
+    </w:p>
+    <w:p>
+      <w:pPr>
+        <w:spacing w:before="100" w:beforeAutospacing="1"/>
+        <w:jc w:val="both"/>
+        <w:outlineLvl w:val="2"/>
+        <w:rPr>
+          <w:rFonts w:ascii="標楷體" w:eastAsia="標楷體" w:hAnsi="標楷體" w:cs="新細明體"/>
+          <w:kern w:val="0"/>
+          <w:sz w:val="24"/>
+          <w:szCs w:val="24"/>
+          <w14:ligatures w14:val="none"/>
+        </w:rPr>
+      </w:pPr>
+      <w:r>
+        <w:rPr>
+          <w:rFonts w:ascii="標楷體" w:eastAsia="標楷體" w:hAnsi="標楷體" w:cs="新細明體" w:hint="eastAsia"/>
+          <w:kern w:val="0"/>
+          <w:sz w:val="24"/>
+          <w:szCs w:val="24"/>
+          <w14:ligatures w14:val="none"/>
+        </w:rPr>
+        <w:t>3.</w:t>
+      </w:r>
+    </w:p>
+    <w:p>
+      <w:pPr>
+        <w:numPr>
+          <w:ilvl w:val="0"/>
+          <w:numId w:val="7"/>
+        </w:numPr>
+        <w:spacing w:after="100" w:afterAutospacing="1"/>
+        <w:jc w:val="both"/>
+        <w:rPr>
+          <w:rFonts w:ascii="標楷體" w:eastAsia="標楷體" w:hAnsi="標楷體" w:cs="新細明體"/>
+          <w:kern w:val="0"/>
+          <w:sz w:val="24"/>
+          <w:szCs w:val="24"/>
+          <w14:ligatures w14:val="none"/>
+        </w:rPr>
+      </w:pPr>
+      <w:r>
+        <w:rPr>
+          <w:rFonts w:ascii="Times New Roman" w:eastAsia="標楷體" w:hAnsi="Times New Roman" w:cs="Times New Roman" w:hint="eastAsia"/>
+          <w:kern w:val="0"/>
+          <w:sz w:val="24"/>
+          <w:szCs w:val="24"/>
+          <w14:ligatures w14:val="none"/>
+        </w:rPr>
+        <w:t>我的</w:t>
+      </w:r>
+      <w:r>
+        <w:rPr>
+          <w:rFonts w:ascii="Times New Roman" w:eastAsia="標楷體" w:hAnsi="Times New Roman" w:cs="Times New Roman" w:hint="eastAsia"/>
+          <w:kern w:val="0"/>
+          <w:sz w:val="24"/>
+          <w:szCs w:val="24"/>
+          <w14:ligatures w14:val="none"/>
+        </w:rPr>
+        <w:t xml:space="preserve"> Local_HE </w:t>
+      </w:r>
+      <w:r>
+        <w:rPr>
+          <w:rFonts w:ascii="Times New Roman" w:eastAsia="標楷體" w:hAnsi="Times New Roman" w:cs="Times New Roman" w:hint="eastAsia"/>
+          <w:kern w:val="0"/>
+          <w:sz w:val="24"/>
+          <w:szCs w:val="24"/>
+          <w14:ligatures w14:val="none"/>
+        </w:rPr>
+        <w:t>函數在每個像素都需要重新提取</w:t>
+      </w:r>
+      <w:r>
+        <w:rPr>
+          <w:rFonts w:ascii="Times New Roman" w:eastAsia="標楷體" w:hAnsi="Times New Roman" w:cs="Times New Roman" w:hint="eastAsia"/>
+          <w:kern w:val="0"/>
+          <w:sz w:val="24"/>
+          <w:szCs w:val="24"/>
+          <w14:ligatures w14:val="none"/>
+        </w:rPr>
+        <w:t>31</w:t>
+      </w:r>
+      <w:r>
+        <w:rPr>
+          <w:rFonts w:ascii="Times New Roman" w:eastAsia="標楷體" w:hAnsi="Times New Roman" w:cs="Times New Roman" w:hint="eastAsia"/>
+          <w:kern w:val="0"/>
+          <w:sz w:val="24"/>
+          <w:szCs w:val="24"/>
+          <w14:ligatures w14:val="none"/>
+        </w:rPr>
+        <w:t>*</w:t>
+      </w:r>
+      <w:r>
+        <w:rPr>
+          <w:rFonts w:ascii="Times New Roman" w:eastAsia="標楷體" w:hAnsi="Times New Roman" w:cs="Times New Roman" w:hint="eastAsia"/>
+          <w:kern w:val="0"/>
+          <w:sz w:val="24"/>
+          <w:szCs w:val="24"/>
+          <w14:ligatures w14:val="none"/>
+        </w:rPr>
+        <w:t>31</w:t>
+      </w:r>
+      <w:r>
+        <w:rPr>
+          <w:rFonts w:ascii="Times New Roman" w:eastAsia="標楷體" w:hAnsi="Times New Roman" w:cs="Times New Roman" w:hint="eastAsia"/>
+          <w:kern w:val="0"/>
+          <w:sz w:val="24"/>
+          <w:szCs w:val="24"/>
+          <w14:ligatures w14:val="none"/>
+        </w:rPr>
+        <w:t>的視窗，並重新計算其直方圖和</w:t>
+      </w:r>
+      <w:r>
+        <w:rPr>
+          <w:rFonts w:ascii="Times New Roman" w:eastAsia="標楷體" w:hAnsi="Times New Roman" w:cs="Times New Roman" w:hint="eastAsia"/>
+          <w:kern w:val="0"/>
+          <w:sz w:val="24"/>
+          <w:szCs w:val="24"/>
+          <w14:ligatures w14:val="none"/>
+        </w:rPr>
+        <w:t xml:space="preserve"> CDF</w:t>
+      </w:r>
+      <w:r>
+        <w:rPr>
+          <w:rFonts w:ascii="Times New Roman" w:eastAsia="標楷體" w:hAnsi="Times New Roman" w:cs="Times New Roman" w:hint="eastAsia"/>
+          <w:kern w:val="0"/>
+          <w:sz w:val="24"/>
+          <w:szCs w:val="24"/>
+          <w14:ligatures w14:val="none"/>
+        </w:rPr>
+        <w:t>，</w:t>
+      </w:r>
+      <w:r>
+        <w:rPr>
+          <w:rFonts w:ascii="Times New Roman" w:eastAsia="標楷體" w:hAnsi="Times New Roman" w:cs="Times New Roman" w:hint="eastAsia"/>
+          <w:kern w:val="0"/>
+          <w:sz w:val="24"/>
+          <w:szCs w:val="24"/>
+          <w14:ligatures w14:val="none"/>
+        </w:rPr>
+        <w:t>對於解析度稍大的影像而言，</w:t>
+      </w:r>
+      <w:r>
+        <w:rPr>
+          <w:rFonts w:ascii="Times New Roman" w:eastAsia="標楷體" w:hAnsi="Times New Roman" w:cs="Times New Roman" w:hint="eastAsia"/>
+          <w:kern w:val="0"/>
+          <w:sz w:val="24"/>
+          <w:szCs w:val="24"/>
+          <w14:ligatures w14:val="none"/>
+        </w:rPr>
+        <w:t>執行</w:t>
+      </w:r>
+      <w:r>
+        <w:rPr>
+          <w:rFonts w:ascii="Times New Roman" w:eastAsia="標楷體" w:hAnsi="Times New Roman" w:cs="Times New Roman" w:hint="eastAsia"/>
+          <w:kern w:val="0"/>
+          <w:sz w:val="24"/>
+          <w:szCs w:val="24"/>
+          <w14:ligatures w14:val="none"/>
+        </w:rPr>
+        <w:t>時間</w:t>
+      </w:r>
+      <w:r>
+        <w:rPr>
+          <w:rFonts w:ascii="Times New Roman" w:eastAsia="標楷體" w:hAnsi="Times New Roman" w:cs="Times New Roman" w:hint="eastAsia"/>
+          <w:kern w:val="0"/>
+          <w:sz w:val="24"/>
+          <w:szCs w:val="24"/>
+          <w14:ligatures w14:val="none"/>
+        </w:rPr>
+        <w:t>很</w:t>
+      </w:r>
+      <w:r>
+        <w:rPr>
+          <w:rFonts w:ascii="Times New Roman" w:eastAsia="標楷體" w:hAnsi="Times New Roman" w:cs="Times New Roman" w:hint="eastAsia"/>
+          <w:kern w:val="0"/>
+          <w:sz w:val="24"/>
+          <w:szCs w:val="24"/>
+          <w14:ligatures w14:val="none"/>
+        </w:rPr>
+        <w:t>長</w:t>
+      </w:r>
+      <w:r>
+        <w:rPr>
+          <w:rFonts w:ascii="Times New Roman" w:eastAsia="標楷體" w:hAnsi="Times New Roman" w:cs="Times New Roman" w:hint="eastAsia"/>
+          <w:kern w:val="0"/>
+          <w:sz w:val="24"/>
+          <w:szCs w:val="24"/>
+          <w14:ligatures w14:val="none"/>
+        </w:rPr>
+        <w:t>，</w:t>
+      </w:r>
+      <w:r>
+        <w:rPr>
+          <w:rFonts w:ascii="Times New Roman" w:eastAsia="標楷體" w:hAnsi="Times New Roman" w:cs="Times New Roman" w:hint="eastAsia"/>
+          <w:kern w:val="0"/>
+          <w:sz w:val="24"/>
+          <w:szCs w:val="24"/>
+          <w14:ligatures w14:val="none"/>
+        </w:rPr>
+        <w:t>結果雜訊放大，我的</w:t>
+      </w:r>
+      <w:r>
+        <w:rPr>
+          <w:rFonts w:ascii="Times New Roman" w:eastAsia="標楷體" w:hAnsi="Times New Roman" w:cs="Times New Roman" w:hint="eastAsia"/>
+          <w:kern w:val="0"/>
+          <w:sz w:val="24"/>
+          <w:szCs w:val="24"/>
+          <w14:ligatures w14:val="none"/>
+        </w:rPr>
+        <w:t xml:space="preserve"> Local HE </w:t>
+      </w:r>
+      <w:r>
+        <w:rPr>
+          <w:rFonts w:ascii="Times New Roman" w:eastAsia="標楷體" w:hAnsi="Times New Roman" w:cs="Times New Roman" w:hint="eastAsia"/>
+          <w:kern w:val="0"/>
+          <w:sz w:val="24"/>
+          <w:szCs w:val="24"/>
+          <w14:ligatures w14:val="none"/>
+        </w:rPr>
+        <w:t>輸出影像完全無法使用。</w:t>
+      </w:r>
+      <w:r>
+        <w:rPr>
+          <w:rFonts w:ascii="Times New Roman" w:eastAsia="標楷體" w:hAnsi="Times New Roman" w:cs="Times New Roman" w:hint="eastAsia"/>
+          <w:kern w:val="0"/>
+          <w:sz w:val="24"/>
+          <w:szCs w:val="24"/>
+          <w14:ligatures w14:val="none"/>
+        </w:rPr>
+        <w:t>我想</w:t>
+      </w:r>
+      <w:r>
+        <w:rPr>
+          <w:rFonts w:ascii="Times New Roman" w:eastAsia="標楷體" w:hAnsi="Times New Roman" w:cs="Times New Roman" w:hint="eastAsia"/>
+          <w:kern w:val="0"/>
+          <w:sz w:val="24"/>
+          <w:szCs w:val="24"/>
+          <w14:ligatures w14:val="none"/>
+        </w:rPr>
+        <w:t>因為局部視窗內的像素總數很小</w:t>
+      </w:r>
+      <w:r>
+        <w:rPr>
+          <w:rFonts w:ascii="Times New Roman" w:eastAsia="標楷體" w:hAnsi="Times New Roman" w:cs="Times New Roman" w:hint="eastAsia"/>
+          <w:kern w:val="0"/>
+          <w:sz w:val="24"/>
+          <w:szCs w:val="24"/>
+          <w14:ligatures w14:val="none"/>
+        </w:rPr>
+        <w:t xml:space="preserve"> (31</w:t>
+      </w:r>
+      <w:r>
+        <w:rPr>
+          <w:rFonts w:ascii="Times New Roman" w:eastAsia="標楷體" w:hAnsi="Times New Roman" w:cs="Times New Roman" w:hint="eastAsia"/>
+          <w:kern w:val="0"/>
+          <w:sz w:val="24"/>
+          <w:szCs w:val="24"/>
+          <w14:ligatures w14:val="none"/>
+        </w:rPr>
+        <w:t>*31</w:t>
+      </w:r>
+      <w:r>
+        <w:rPr>
+          <w:rFonts w:ascii="Times New Roman" w:eastAsia="標楷體" w:hAnsi="Times New Roman" w:cs="Times New Roman" w:hint="eastAsia"/>
+          <w:kern w:val="0"/>
+          <w:sz w:val="24"/>
+          <w:szCs w:val="24"/>
+          <w14:ligatures w14:val="none"/>
+        </w:rPr>
+        <w:t xml:space="preserve"> = 961)</w:t>
+      </w:r>
+      <w:r>
+        <w:rPr>
+          <w:rFonts w:ascii="Times New Roman" w:eastAsia="標楷體" w:hAnsi="Times New Roman" w:cs="Times New Roman" w:hint="eastAsia"/>
+          <w:kern w:val="0"/>
+          <w:sz w:val="24"/>
+          <w:szCs w:val="24"/>
+          <w14:ligatures w14:val="none"/>
+        </w:rPr>
+        <w:t>，直方圖的統計穩定性極差</w:t>
+      </w:r>
+      <w:r>
+        <w:rPr>
+          <w:rFonts w:ascii="Times New Roman" w:eastAsia="標楷體" w:hAnsi="Times New Roman" w:cs="Times New Roman" w:hint="eastAsia"/>
+          <w:kern w:val="0"/>
+          <w:sz w:val="24"/>
+          <w:szCs w:val="24"/>
+          <w14:ligatures w14:val="none"/>
+        </w:rPr>
+        <w:t>，</w:t>
+      </w:r>
+      <w:r>
+        <w:rPr>
+          <w:rFonts w:ascii="Times New Roman" w:eastAsia="標楷體" w:hAnsi="Times New Roman" w:cs="Times New Roman" w:hint="eastAsia"/>
+          <w:kern w:val="0"/>
+          <w:sz w:val="24"/>
+          <w:szCs w:val="24"/>
+          <w14:ligatures w14:val="none"/>
+        </w:rPr>
+        <w:t>當應用</w:t>
+      </w:r>
+      <w:r>
+        <w:rPr>
+          <w:rFonts w:ascii="Times New Roman" w:eastAsia="標楷體" w:hAnsi="Times New Roman" w:cs="Times New Roman" w:hint="eastAsia"/>
+          <w:kern w:val="0"/>
+          <w:sz w:val="24"/>
+          <w:szCs w:val="24"/>
+          <w14:ligatures w14:val="none"/>
+        </w:rPr>
+        <w:t xml:space="preserve"> CDF </w:t>
+      </w:r>
+      <w:r>
+        <w:rPr>
+          <w:rFonts w:ascii="Times New Roman" w:eastAsia="標楷體" w:hAnsi="Times New Roman" w:cs="Times New Roman" w:hint="eastAsia"/>
+          <w:kern w:val="0"/>
+          <w:sz w:val="24"/>
+          <w:szCs w:val="24"/>
+          <w14:ligatures w14:val="none"/>
+        </w:rPr>
+        <w:t>轉換時，即使是微小的雜訊也會被極端放大，導致影像被破壞。這證明了優化的自適</w:t>
+      </w:r>
+      <w:r>
+        <w:rPr>
+          <w:rFonts w:ascii="Times New Roman" w:eastAsia="標楷體" w:hAnsi="Times New Roman" w:cs="Times New Roman" w:hint="eastAsia"/>
+          <w:kern w:val="0"/>
+          <w:sz w:val="24"/>
+          <w:szCs w:val="24"/>
+          <w14:ligatures w14:val="none"/>
+        </w:rPr>
+        <w:lastRenderedPageBreak/>
+        <w:t>應方法（如</w:t>
+      </w:r>
+      <w:r>
+        <w:rPr>
+          <w:rFonts w:ascii="Times New Roman" w:eastAsia="標楷體" w:hAnsi="Times New Roman" w:cs="Times New Roman" w:hint="eastAsia"/>
+          <w:kern w:val="0"/>
+          <w:sz w:val="24"/>
+          <w:szCs w:val="24"/>
+          <w14:ligatures w14:val="none"/>
+        </w:rPr>
+        <w:t xml:space="preserve"> CLAHE</w:t>
+      </w:r>
+      <w:r>
+        <w:rPr>
+          <w:rFonts w:ascii="Times New Roman" w:eastAsia="標楷體" w:hAnsi="Times New Roman" w:cs="Times New Roman" w:hint="eastAsia"/>
+          <w:kern w:val="0"/>
+          <w:sz w:val="24"/>
+          <w:szCs w:val="24"/>
+          <w14:ligatures w14:val="none"/>
+        </w:rPr>
+        <w:t>）不僅需要解決計算效率，更需要加入對比度限制</w:t>
+      </w:r>
+      <w:r>
+        <w:rPr>
+          <w:rFonts w:ascii="Times New Roman" w:eastAsia="標楷體" w:hAnsi="Times New Roman" w:cs="Times New Roman" w:hint="eastAsia"/>
+          <w:kern w:val="0"/>
+          <w:sz w:val="24"/>
+          <w:szCs w:val="24"/>
+          <w14:ligatures w14:val="none"/>
+        </w:rPr>
+        <w:t xml:space="preserve"> (Clip Limit) </w:t>
+      </w:r>
+      <w:r>
+        <w:rPr>
+          <w:rFonts w:ascii="Times New Roman" w:eastAsia="標楷體" w:hAnsi="Times New Roman" w:cs="Times New Roman" w:hint="eastAsia"/>
+          <w:kern w:val="0"/>
+          <w:sz w:val="24"/>
+          <w:szCs w:val="24"/>
+          <w14:ligatures w14:val="none"/>
+        </w:rPr>
+        <w:t>來解決</w:t>
+      </w:r>
+      <w:r>
+        <w:rPr>
+          <w:rFonts w:ascii="Times New Roman" w:eastAsia="標楷體" w:hAnsi="Times New Roman" w:cs="Times New Roman" w:hint="eastAsia"/>
+          <w:kern w:val="0"/>
+          <w:sz w:val="24"/>
+          <w:szCs w:val="24"/>
+          <w14:ligatures w14:val="none"/>
+        </w:rPr>
+        <w:t xml:space="preserve"> Local HE </w:t>
+      </w:r>
+      <w:r>
+        <w:rPr>
+          <w:rFonts w:ascii="Times New Roman" w:eastAsia="標楷體" w:hAnsi="Times New Roman" w:cs="Times New Roman" w:hint="eastAsia"/>
+          <w:kern w:val="0"/>
+          <w:sz w:val="24"/>
+          <w:szCs w:val="24"/>
+          <w14:ligatures w14:val="none"/>
+        </w:rPr>
+        <w:t>對局部雜訊的過度敏感性。</w:t>
+      </w:r>
+    </w:p>
+    <w:p>
+      <w:pPr>
+        <w:spacing w:after="100" w:afterAutospacing="1"/>
+        <w:ind w:left="360"/>
+        <w:jc w:val="center"/>
+        <w:rPr>
+          <w:rFonts w:ascii="標楷體" w:eastAsia="標楷體" w:hAnsi="標楷體" w:cs="新細明體" w:hint="eastAsia"/>
+          <w:kern w:val="0"/>
+          <w:sz w:val="24"/>
+          <w:szCs w:val="24"/>
+          <w14:ligatures w14:val="none"/>
+        </w:rPr>
+      </w:pPr>
+      <w:r>
+        <w:rPr>
+          <w:rFonts w:ascii="Times New Roman" w:eastAsia="標楷體" w:hAnsi="Times New Roman" w:cs="Times New Roman"/>
+          <w:noProof/>
+          <w:kern w:val="0"/>
+          <w:sz w:val="24"/>
+          <w:szCs w:val="24"/>
+          <w14:ligatures w14:val="none"/>
+        </w:rPr>
         <w:drawing>
-          <wp:inline distT="0" distB="0" distL="0" distR="0" wp14:anchorId="6DA7F8D8" wp14:editId="224D1A46">
-            <wp:extent cx="1722120" cy="1722120"/>
-            <wp:effectExtent l="0" t="0" r="0" b="0"/>
-            <wp:docPr id="753201950" name="圖片 4"/>
+          <wp:inline distT="0" distB="0" distL="0" distR="0" wp14:anchorId="2C4D1C54" wp14:editId="2C88B49B">
+            <wp:extent cx="2341418" cy="2341418"/>
+            <wp:effectExtent l="0" t="0" r="1905" b="1905"/>
+            <wp:docPr id="2042526895" name="圖片 1"/>
             <wp:cNvGraphicFramePr>
               <a:graphicFrameLocks xmlns:a="http://schemas.openxmlformats.org/drawingml/2006/main" noChangeAspect="1"/>
             </wp:cNvGraphicFramePr>
@@ -1577,13 +1813,13 @@
               <a:graphicData uri="http://schemas.openxmlformats.org/drawingml/2006/picture">
                 <pic:pic xmlns:pic="http://schemas.openxmlformats.org/drawingml/2006/picture">
                   <pic:nvPicPr>
-                    <pic:cNvPr id="0" name="Picture 85"/>
+                    <pic:cNvPr id="0" name="Picture 1"/>
                     <pic:cNvPicPr>
                       <a:picLocks noChangeAspect="1" noChangeArrowheads="1"/>
                     </pic:cNvPicPr>
                   </pic:nvPicPr>
                   <pic:blipFill>
-                    <a:blip r:embed="rId17" cstate="print">
+                    <a:blip r:embed="rId17">
                       <a:extLst>
                         <a:ext uri="{28A0092B-C50C-407E-A947-70E740481C1C}">
                           <a14:useLocalDpi xmlns:a14="http://schemas.microsoft.com/office/drawing/2010/main" val="0"/>
@@ -1598,7 +1834,7 @@
                   <pic:spPr bwMode="auto">
                     <a:xfrm>
                       <a:off x="0" y="0"/>
-                      <a:ext cx="1722120" cy="1722120"/>
+                      <a:ext cx="2341928" cy="2341928"/>
                     </a:xfrm>
                     <a:prstGeom prst="rect">
                       <a:avLst/>
@@ -1616,16 +1852,18 @@
       </w:r>
       <w:r>
         <w:rPr>
-          <w:rFonts w:ascii="Times New Roman" w:hAnsi="Times New Roman" w:cs="Times New Roman"/>
+          <w:rFonts w:ascii="標楷體" w:eastAsia="標楷體" w:hAnsi="標楷體" w:cs="新細明體" w:hint="eastAsia"/>
           <w:noProof/>
-          <w:sz w:val="26"/>
-          <w:szCs w:val="26"/>
+          <w:kern w:val="0"/>
+          <w:sz w:val="24"/>
+          <w:szCs w:val="24"/>
+          <w14:ligatures w14:val="none"/>
         </w:rPr>
         <w:drawing>
-          <wp:inline distT="0" distB="0" distL="0" distR="0" wp14:anchorId="52D1269C" wp14:editId="230F701F">
-            <wp:extent cx="1714500" cy="1714500"/>
-            <wp:effectExtent l="0" t="0" r="0" b="0"/>
-            <wp:docPr id="360949503" name="圖片 5"/>
+          <wp:inline distT="0" distB="0" distL="0" distR="0" wp14:anchorId="20FBC224" wp14:editId="78558C76">
+            <wp:extent cx="2340898" cy="2328491"/>
+            <wp:effectExtent l="0" t="0" r="2540" b="0"/>
+            <wp:docPr id="367171360" name="圖片 2"/>
             <wp:cNvGraphicFramePr>
               <a:graphicFrameLocks xmlns:a="http://schemas.openxmlformats.org/drawingml/2006/main" noChangeAspect="1"/>
             </wp:cNvGraphicFramePr>
@@ -1633,7 +1871,7 @@
               <a:graphicData uri="http://schemas.openxmlformats.org/drawingml/2006/picture">
                 <pic:pic xmlns:pic="http://schemas.openxmlformats.org/drawingml/2006/picture">
                   <pic:nvPicPr>
-                    <pic:cNvPr id="0" name="Picture 86"/>
+                    <pic:cNvPr id="0" name="Picture 2"/>
                     <pic:cNvPicPr>
                       <a:picLocks noChangeAspect="1" noChangeArrowheads="1"/>
                     </pic:cNvPicPr>
@@ -1654,7 +1892,7 @@
                   <pic:spPr bwMode="auto">
                     <a:xfrm>
                       <a:off x="0" y="0"/>
-                      <a:ext cx="1714500" cy="1714500"/>
+                      <a:ext cx="2346137" cy="2333702"/>
                     </a:xfrm>
                     <a:prstGeom prst="rect">
                       <a:avLst/>
@@ -1669,6 +1907,150 @@
             </a:graphic>
           </wp:inline>
         </w:drawing>
+      </w:r>
+    </w:p>
+    <w:p>
+      <w:pPr>
+        <w:numPr>
+          <w:ilvl w:val="0"/>
+          <w:numId w:val="7"/>
+        </w:numPr>
+        <w:spacing w:before="100" w:beforeAutospacing="1" w:after="100" w:afterAutospacing="1"/>
+        <w:jc w:val="both"/>
+        <w:rPr>
+          <w:rFonts w:ascii="標楷體" w:eastAsia="標楷體" w:hAnsi="標楷體" w:cs="新細明體"/>
+          <w:kern w:val="0"/>
+          <w:sz w:val="24"/>
+          <w:szCs w:val="24"/>
+          <w14:ligatures w14:val="none"/>
+        </w:rPr>
+      </w:pPr>
+      <w:r>
+        <w:rPr>
+          <w:rFonts w:ascii="Times New Roman" w:eastAsia="標楷體" w:hAnsi="Times New Roman" w:cs="Times New Roman"/>
+          <w:kern w:val="0"/>
+          <w:sz w:val="24"/>
+          <w:szCs w:val="24"/>
+          <w14:ligatures w14:val="none"/>
+        </w:rPr>
+        <w:t>CLAHE</w:t>
+      </w:r>
+      <w:r>
+        <w:rPr>
+          <w:rFonts w:ascii="標楷體" w:eastAsia="標楷體" w:hAnsi="標楷體" w:cs="新細明體"/>
+          <w:kern w:val="0"/>
+          <w:sz w:val="24"/>
+          <w:szCs w:val="24"/>
+          <w14:ligatures w14:val="none"/>
+        </w:rPr>
+        <w:t>的視覺效果最佳。它成功地在不同區域提供了適當的對比度增強，同時透過</w:t>
+      </w:r>
+      <w:r>
+        <w:rPr>
+          <w:rFonts w:ascii="Times New Roman" w:eastAsia="標楷體" w:hAnsi="Times New Roman" w:cs="Times New Roman"/>
+          <w:kern w:val="0"/>
+          <w:sz w:val="24"/>
+          <w:szCs w:val="24"/>
+          <w14:ligatures w14:val="none"/>
+        </w:rPr>
+        <w:t>clipLimit</w:t>
+      </w:r>
+      <w:r>
+        <w:rPr>
+          <w:rFonts w:ascii="標楷體" w:eastAsia="標楷體" w:hAnsi="標楷體" w:cs="新細明體"/>
+          <w:kern w:val="0"/>
+          <w:sz w:val="24"/>
+          <w:szCs w:val="24"/>
+          <w14:ligatures w14:val="none"/>
+        </w:rPr>
+        <w:t>機制，有效抑制了標準 HE 導致的雜訊放大和過度增強問題。</w:t>
+      </w:r>
+    </w:p>
+    <w:p>
+      <w:pPr>
+        <w:numPr>
+          <w:ilvl w:val="0"/>
+          <w:numId w:val="7"/>
+        </w:numPr>
+        <w:spacing w:before="100" w:beforeAutospacing="1" w:after="100" w:afterAutospacing="1"/>
+        <w:jc w:val="both"/>
+        <w:rPr>
+          <w:rFonts w:ascii="標楷體" w:eastAsia="標楷體" w:hAnsi="標楷體" w:cs="新細明體" w:hint="eastAsia"/>
+          <w:kern w:val="0"/>
+          <w:sz w:val="24"/>
+          <w:szCs w:val="24"/>
+          <w14:ligatures w14:val="none"/>
+        </w:rPr>
+      </w:pPr>
+      <w:r>
+        <w:rPr>
+          <w:rFonts w:ascii="標楷體" w:eastAsia="標楷體" w:hAnsi="標楷體" w:cs="新細明體"/>
+          <w:kern w:val="0"/>
+          <w:sz w:val="24"/>
+          <w:szCs w:val="24"/>
+          <w14:ligatures w14:val="none"/>
+        </w:rPr>
+        <w:t>手</w:t>
+      </w:r>
+      <w:r>
+        <w:rPr>
+          <w:rFonts w:ascii="標楷體" w:eastAsia="標楷體" w:hAnsi="標楷體" w:cs="新細明體" w:hint="eastAsia"/>
+          <w:kern w:val="0"/>
+          <w:sz w:val="24"/>
+          <w:szCs w:val="24"/>
+          <w14:ligatures w14:val="none"/>
+        </w:rPr>
+        <w:t>刻</w:t>
+      </w:r>
+      <w:r>
+        <w:rPr>
+          <w:rFonts w:ascii="標楷體" w:eastAsia="標楷體" w:hAnsi="標楷體" w:cs="新細明體"/>
+          <w:kern w:val="0"/>
+          <w:sz w:val="24"/>
+          <w:szCs w:val="24"/>
+          <w14:ligatures w14:val="none"/>
+        </w:rPr>
+        <w:t>的</w:t>
+      </w:r>
+      <w:r>
+        <w:rPr>
+          <w:rFonts w:ascii="Times New Roman" w:eastAsia="標楷體" w:hAnsi="Times New Roman" w:cs="Times New Roman"/>
+          <w:kern w:val="0"/>
+          <w:sz w:val="24"/>
+          <w:szCs w:val="24"/>
+          <w14:ligatures w14:val="none"/>
+        </w:rPr>
+        <w:t>Global_HE</w:t>
+      </w:r>
+      <w:r>
+        <w:rPr>
+          <w:rFonts w:ascii="標楷體" w:eastAsia="標楷體" w:hAnsi="標楷體" w:cs="新細明體"/>
+          <w:kern w:val="0"/>
+          <w:sz w:val="24"/>
+          <w:szCs w:val="24"/>
+          <w14:ligatures w14:val="none"/>
+        </w:rPr>
+        <w:t xml:space="preserve">函數與 </w:t>
+      </w:r>
+      <w:r>
+        <w:rPr>
+          <w:rFonts w:ascii="Times New Roman" w:eastAsia="標楷體" w:hAnsi="Times New Roman" w:cs="Times New Roman"/>
+          <w:kern w:val="0"/>
+          <w:sz w:val="24"/>
+          <w:szCs w:val="24"/>
+          <w14:ligatures w14:val="none"/>
+        </w:rPr>
+        <w:t>cv2.equalizeHist</w:t>
+      </w:r>
+      <w:r>
+        <w:rPr>
+          <w:rFonts w:ascii="標楷體" w:eastAsia="標楷體" w:hAnsi="標楷體" w:cs="新細明體"/>
+          <w:kern w:val="0"/>
+          <w:sz w:val="24"/>
+          <w:szCs w:val="24"/>
+          <w14:ligatures w14:val="none"/>
+        </w:rPr>
+        <w:t xml:space="preserve"> 函數輸出的直方圖和影像視覺效果幾乎完全一致，驗證了實作的準確性。</w:t>
       </w:r>
     </w:p>
     <w:sectPr>
@@ -1722,9 +2104,529 @@
 <file path=word/numbering.xml><?xml version="1.0" encoding="utf-8"?>
 <w:numbering xmlns:wpc="http://schemas.microsoft.com/office/word/2010/wordprocessingCanvas" xmlns:cx="http://schemas.microsoft.com/office/drawing/2014/chartex" xmlns:cx1="http://schemas.microsoft.com/office/drawing/2015/9/8/chartex" xmlns:cx2="http://schemas.microsoft.com/office/drawing/2015/10/21/chartex" xmlns:cx3="http://schemas.microsoft.com/office/drawing/2016/5/9/chartex" xmlns:cx4="http://schemas.microsoft.com/office/drawing/2016/5/10/chartex" xmlns:cx5="http://schemas.microsoft.com/office/drawing/2016/5/11/chartex" xmlns:cx6="http://schemas.microsoft.com/office/drawing/2016/5/12/chartex" xmlns:cx7="http://schemas.microsoft.com/office/drawing/2016/5/13/chartex" xmlns:cx8="http://schemas.microsoft.com/office/drawing/2016/5/14/chartex" xmlns:mc="http://schemas.openxmlformats.org/markup-compatibility/2006" xmlns:aink="http://schemas.microsoft.com/office/drawing/2016/ink" xmlns:am3d="http://schemas.microsoft.com/office/drawing/2017/model3d" xmlns:o="urn:schemas-microsoft-com:office:office" xmlns:oel="http://schemas.microsoft.com/office/2019/extlst" xmlns:r="http://schemas.openxmlformats.org/officeDocument/2006/relationships" xmlns:m="http://schemas.openxmlformats.org/officeDocument/2006/math" xmlns:v="urn:schemas-microsoft-com:vml" xmlns:wp14="http://schemas.microsoft.com/office/word/2010/wordprocessingDrawing" xmlns:wp="http://schemas.openxmlformats.org/drawingml/2006/wordprocessingDrawing" xmlns:w10="urn:schemas-microsoft-com:office:word" xmlns:w="http://schemas.openxmlformats.org/wordprocessingml/2006/main" xmlns:w14="http://schemas.microsoft.com/office/word/2010/wordml" xmlns:w15="http://schemas.microsoft.com/office/word/2012/wordml" xmlns:w16cex="http://schemas.microsoft.com/office/word/2018/wordml/cex" xmlns:w16cid="http://schemas.microsoft.com/office/word/2016/wordml/cid" xmlns:w16="http://schemas.microsoft.com/office/word/2018/wordml" xmlns:w16du="http://schemas.microsoft.com/office/word/2023/wordml/word16du" xmlns:w16sdtdh="http://schemas.microsoft.com/office/word/2020/wordml/sdtdatahash" xmlns:w16sdtfl="http://schemas.microsoft.com/office/word/2024/wordml/sdtformatlock" xmlns:w16se="http://schemas.microsoft.com/office/word/2015/wordml/symex" xmlns:wpg="http://schemas.microsoft.com/office/word/2010/wordprocessingGroup" xmlns:wpi="http://schemas.microsoft.com/office/word/2010/wordprocessingInk" xmlns:wne="http://schemas.microsoft.com/office/word/2006/wordml" xmlns:wps="http://schemas.microsoft.com/office/word/2010/wordprocessingShape" mc:Ignorable="w14 w15 w16se w16cid w16 w16cex w16sdtdh w16sdtfl w16du wp14">
   <w:abstractNum w:abstractNumId="0" w15:restartNumberingAfterBreak="0">
+    <w:nsid w:val="15CD0C36"/>
+    <w:multiLevelType w:val="multilevel"/>
+    <w:tmpl w:val="329AA010"/>
+    <w:lvl w:ilvl="0">
+      <w:start w:val="1"/>
+      <w:numFmt w:val="bullet"/>
+      <w:lvlText w:val=""/>
+      <w:lvlJc w:val="left"/>
+      <w:pPr>
+        <w:tabs>
+          <w:tab w:val="num" w:pos="720"/>
+        </w:tabs>
+        <w:ind w:left="720" w:hanging="360"/>
+      </w:pPr>
+      <w:rPr>
+        <w:rFonts w:ascii="Symbol" w:hAnsi="Symbol" w:hint="default"/>
+        <w:sz w:val="20"/>
+      </w:rPr>
+    </w:lvl>
+    <w:lvl w:ilvl="1">
+      <w:start w:val="1"/>
+      <w:numFmt w:val="bullet"/>
+      <w:lvlText w:val="o"/>
+      <w:lvlJc w:val="left"/>
+      <w:pPr>
+        <w:tabs>
+          <w:tab w:val="num" w:pos="1440"/>
+        </w:tabs>
+        <w:ind w:left="1440" w:hanging="360"/>
+      </w:pPr>
+      <w:rPr>
+        <w:rFonts w:ascii="Courier New" w:hAnsi="Courier New" w:hint="default"/>
+        <w:sz w:val="20"/>
+      </w:rPr>
+    </w:lvl>
+    <w:lvl w:ilvl="2" w:tentative="1">
+      <w:start w:val="1"/>
+      <w:numFmt w:val="bullet"/>
+      <w:lvlText w:val=""/>
+      <w:lvlJc w:val="left"/>
+      <w:pPr>
+        <w:tabs>
+          <w:tab w:val="num" w:pos="2160"/>
+        </w:tabs>
+        <w:ind w:left="2160" w:hanging="360"/>
+      </w:pPr>
+      <w:rPr>
+        <w:rFonts w:ascii="Wingdings" w:hAnsi="Wingdings" w:hint="default"/>
+        <w:sz w:val="20"/>
+      </w:rPr>
+    </w:lvl>
+    <w:lvl w:ilvl="3" w:tentative="1">
+      <w:start w:val="1"/>
+      <w:numFmt w:val="bullet"/>
+      <w:lvlText w:val=""/>
+      <w:lvlJc w:val="left"/>
+      <w:pPr>
+        <w:tabs>
+          <w:tab w:val="num" w:pos="2880"/>
+        </w:tabs>
+        <w:ind w:left="2880" w:hanging="360"/>
+      </w:pPr>
+      <w:rPr>
+        <w:rFonts w:ascii="Wingdings" w:hAnsi="Wingdings" w:hint="default"/>
+        <w:sz w:val="20"/>
+      </w:rPr>
+    </w:lvl>
+    <w:lvl w:ilvl="4" w:tentative="1">
+      <w:start w:val="1"/>
+      <w:numFmt w:val="bullet"/>
+      <w:lvlText w:val=""/>
+      <w:lvlJc w:val="left"/>
+      <w:pPr>
+        <w:tabs>
+          <w:tab w:val="num" w:pos="3600"/>
+        </w:tabs>
+        <w:ind w:left="3600" w:hanging="360"/>
+      </w:pPr>
+      <w:rPr>
+        <w:rFonts w:ascii="Wingdings" w:hAnsi="Wingdings" w:hint="default"/>
+        <w:sz w:val="20"/>
+      </w:rPr>
+    </w:lvl>
+    <w:lvl w:ilvl="5" w:tentative="1">
+      <w:start w:val="1"/>
+      <w:numFmt w:val="bullet"/>
+      <w:lvlText w:val=""/>
+      <w:lvlJc w:val="left"/>
+      <w:pPr>
+        <w:tabs>
+          <w:tab w:val="num" w:pos="4320"/>
+        </w:tabs>
+        <w:ind w:left="4320" w:hanging="360"/>
+      </w:pPr>
+      <w:rPr>
+        <w:rFonts w:ascii="Wingdings" w:hAnsi="Wingdings" w:hint="default"/>
+        <w:sz w:val="20"/>
+      </w:rPr>
+    </w:lvl>
+    <w:lvl w:ilvl="6" w:tentative="1">
+      <w:start w:val="1"/>
+      <w:numFmt w:val="bullet"/>
+      <w:lvlText w:val=""/>
+      <w:lvlJc w:val="left"/>
+      <w:pPr>
+        <w:tabs>
+          <w:tab w:val="num" w:pos="5040"/>
+        </w:tabs>
+        <w:ind w:left="5040" w:hanging="360"/>
+      </w:pPr>
+      <w:rPr>
+        <w:rFonts w:ascii="Wingdings" w:hAnsi="Wingdings" w:hint="default"/>
+        <w:sz w:val="20"/>
+      </w:rPr>
+    </w:lvl>
+    <w:lvl w:ilvl="7" w:tentative="1">
+      <w:start w:val="1"/>
+      <w:numFmt w:val="bullet"/>
+      <w:lvlText w:val=""/>
+      <w:lvlJc w:val="left"/>
+      <w:pPr>
+        <w:tabs>
+          <w:tab w:val="num" w:pos="5760"/>
+        </w:tabs>
+        <w:ind w:left="5760" w:hanging="360"/>
+      </w:pPr>
+      <w:rPr>
+        <w:rFonts w:ascii="Wingdings" w:hAnsi="Wingdings" w:hint="default"/>
+        <w:sz w:val="20"/>
+      </w:rPr>
+    </w:lvl>
+    <w:lvl w:ilvl="8" w:tentative="1">
+      <w:start w:val="1"/>
+      <w:numFmt w:val="bullet"/>
+      <w:lvlText w:val=""/>
+      <w:lvlJc w:val="left"/>
+      <w:pPr>
+        <w:tabs>
+          <w:tab w:val="num" w:pos="6480"/>
+        </w:tabs>
+        <w:ind w:left="6480" w:hanging="360"/>
+      </w:pPr>
+      <w:rPr>
+        <w:rFonts w:ascii="Wingdings" w:hAnsi="Wingdings" w:hint="default"/>
+        <w:sz w:val="20"/>
+      </w:rPr>
+    </w:lvl>
+  </w:abstractNum>
+  <w:abstractNum w:abstractNumId="1" w15:restartNumberingAfterBreak="0">
+    <w:nsid w:val="1A266B83"/>
+    <w:multiLevelType w:val="hybridMultilevel"/>
+    <w:tmpl w:val="4ECECDBA"/>
+    <w:lvl w:ilvl="0" w:tplc="0409000B">
+      <w:start w:val="1"/>
+      <w:numFmt w:val="bullet"/>
+      <w:lvlText w:val=""/>
+      <w:lvlJc w:val="left"/>
+      <w:pPr>
+        <w:ind w:left="480" w:hanging="480"/>
+      </w:pPr>
+      <w:rPr>
+        <w:rFonts w:ascii="Wingdings" w:hAnsi="Wingdings" w:hint="default"/>
+      </w:rPr>
+    </w:lvl>
+    <w:lvl w:ilvl="1" w:tplc="0409000D">
+      <w:start w:val="1"/>
+      <w:numFmt w:val="bullet"/>
+      <w:lvlText w:val=""/>
+      <w:lvlJc w:val="left"/>
+      <w:pPr>
+        <w:ind w:left="960" w:hanging="480"/>
+      </w:pPr>
+      <w:rPr>
+        <w:rFonts w:ascii="Wingdings" w:hAnsi="Wingdings" w:hint="default"/>
+      </w:rPr>
+    </w:lvl>
+    <w:lvl w:ilvl="2" w:tplc="04090005">
+      <w:start w:val="1"/>
+      <w:numFmt w:val="bullet"/>
+      <w:lvlText w:val=""/>
+      <w:lvlJc w:val="left"/>
+      <w:pPr>
+        <w:ind w:left="1440" w:hanging="480"/>
+      </w:pPr>
+      <w:rPr>
+        <w:rFonts w:ascii="Wingdings" w:hAnsi="Wingdings" w:hint="default"/>
+      </w:rPr>
+    </w:lvl>
+    <w:lvl w:ilvl="3" w:tplc="04090001">
+      <w:start w:val="1"/>
+      <w:numFmt w:val="bullet"/>
+      <w:lvlText w:val=""/>
+      <w:lvlJc w:val="left"/>
+      <w:pPr>
+        <w:ind w:left="1920" w:hanging="480"/>
+      </w:pPr>
+      <w:rPr>
+        <w:rFonts w:ascii="Wingdings" w:hAnsi="Wingdings" w:hint="default"/>
+      </w:rPr>
+    </w:lvl>
+    <w:lvl w:ilvl="4" w:tplc="04090003" w:tentative="1">
+      <w:start w:val="1"/>
+      <w:numFmt w:val="bullet"/>
+      <w:lvlText w:val=""/>
+      <w:lvlJc w:val="left"/>
+      <w:pPr>
+        <w:ind w:left="2400" w:hanging="480"/>
+      </w:pPr>
+      <w:rPr>
+        <w:rFonts w:ascii="Wingdings" w:hAnsi="Wingdings" w:hint="default"/>
+      </w:rPr>
+    </w:lvl>
+    <w:lvl w:ilvl="5" w:tplc="04090005" w:tentative="1">
+      <w:start w:val="1"/>
+      <w:numFmt w:val="bullet"/>
+      <w:lvlText w:val=""/>
+      <w:lvlJc w:val="left"/>
+      <w:pPr>
+        <w:ind w:left="2880" w:hanging="480"/>
+      </w:pPr>
+      <w:rPr>
+        <w:rFonts w:ascii="Wingdings" w:hAnsi="Wingdings" w:hint="default"/>
+      </w:rPr>
+    </w:lvl>
+    <w:lvl w:ilvl="6" w:tplc="04090001" w:tentative="1">
+      <w:start w:val="1"/>
+      <w:numFmt w:val="bullet"/>
+      <w:lvlText w:val=""/>
+      <w:lvlJc w:val="left"/>
+      <w:pPr>
+        <w:ind w:left="3360" w:hanging="480"/>
+      </w:pPr>
+      <w:rPr>
+        <w:rFonts w:ascii="Wingdings" w:hAnsi="Wingdings" w:hint="default"/>
+      </w:rPr>
+    </w:lvl>
+    <w:lvl w:ilvl="7" w:tplc="04090003" w:tentative="1">
+      <w:start w:val="1"/>
+      <w:numFmt w:val="bullet"/>
+      <w:lvlText w:val=""/>
+      <w:lvlJc w:val="left"/>
+      <w:pPr>
+        <w:ind w:left="3840" w:hanging="480"/>
+      </w:pPr>
+      <w:rPr>
+        <w:rFonts w:ascii="Wingdings" w:hAnsi="Wingdings" w:hint="default"/>
+      </w:rPr>
+    </w:lvl>
+    <w:lvl w:ilvl="8" w:tplc="04090005" w:tentative="1">
+      <w:start w:val="1"/>
+      <w:numFmt w:val="bullet"/>
+      <w:lvlText w:val=""/>
+      <w:lvlJc w:val="left"/>
+      <w:pPr>
+        <w:ind w:left="4320" w:hanging="480"/>
+      </w:pPr>
+      <w:rPr>
+        <w:rFonts w:ascii="Wingdings" w:hAnsi="Wingdings" w:hint="default"/>
+      </w:rPr>
+    </w:lvl>
+  </w:abstractNum>
+  <w:abstractNum w:abstractNumId="2" w15:restartNumberingAfterBreak="0">
+    <w:nsid w:val="27702283"/>
+    <w:multiLevelType w:val="multilevel"/>
+    <w:tmpl w:val="458C64C2"/>
+    <w:lvl w:ilvl="0">
+      <w:start w:val="1"/>
+      <w:numFmt w:val="decimal"/>
+      <w:lvlText w:val="%1."/>
+      <w:lvlJc w:val="left"/>
+      <w:pPr>
+        <w:tabs>
+          <w:tab w:val="num" w:pos="720"/>
+        </w:tabs>
+        <w:ind w:left="720" w:hanging="360"/>
+      </w:pPr>
+    </w:lvl>
+    <w:lvl w:ilvl="1" w:tentative="1">
+      <w:start w:val="1"/>
+      <w:numFmt w:val="decimal"/>
+      <w:lvlText w:val="%2."/>
+      <w:lvlJc w:val="left"/>
+      <w:pPr>
+        <w:tabs>
+          <w:tab w:val="num" w:pos="1440"/>
+        </w:tabs>
+        <w:ind w:left="1440" w:hanging="360"/>
+      </w:pPr>
+    </w:lvl>
+    <w:lvl w:ilvl="2" w:tentative="1">
+      <w:start w:val="1"/>
+      <w:numFmt w:val="decimal"/>
+      <w:lvlText w:val="%3."/>
+      <w:lvlJc w:val="left"/>
+      <w:pPr>
+        <w:tabs>
+          <w:tab w:val="num" w:pos="2160"/>
+        </w:tabs>
+        <w:ind w:left="2160" w:hanging="360"/>
+      </w:pPr>
+    </w:lvl>
+    <w:lvl w:ilvl="3" w:tentative="1">
+      <w:start w:val="1"/>
+      <w:numFmt w:val="decimal"/>
+      <w:lvlText w:val="%4."/>
+      <w:lvlJc w:val="left"/>
+      <w:pPr>
+        <w:tabs>
+          <w:tab w:val="num" w:pos="2880"/>
+        </w:tabs>
+        <w:ind w:left="2880" w:hanging="360"/>
+      </w:pPr>
+    </w:lvl>
+    <w:lvl w:ilvl="4" w:tentative="1">
+      <w:start w:val="1"/>
+      <w:numFmt w:val="decimal"/>
+      <w:lvlText w:val="%5."/>
+      <w:lvlJc w:val="left"/>
+      <w:pPr>
+        <w:tabs>
+          <w:tab w:val="num" w:pos="3600"/>
+        </w:tabs>
+        <w:ind w:left="3600" w:hanging="360"/>
+      </w:pPr>
+    </w:lvl>
+    <w:lvl w:ilvl="5" w:tentative="1">
+      <w:start w:val="1"/>
+      <w:numFmt w:val="decimal"/>
+      <w:lvlText w:val="%6."/>
+      <w:lvlJc w:val="left"/>
+      <w:pPr>
+        <w:tabs>
+          <w:tab w:val="num" w:pos="4320"/>
+        </w:tabs>
+        <w:ind w:left="4320" w:hanging="360"/>
+      </w:pPr>
+    </w:lvl>
+    <w:lvl w:ilvl="6" w:tentative="1">
+      <w:start w:val="1"/>
+      <w:numFmt w:val="decimal"/>
+      <w:lvlText w:val="%7."/>
+      <w:lvlJc w:val="left"/>
+      <w:pPr>
+        <w:tabs>
+          <w:tab w:val="num" w:pos="5040"/>
+        </w:tabs>
+        <w:ind w:left="5040" w:hanging="360"/>
+      </w:pPr>
+    </w:lvl>
+    <w:lvl w:ilvl="7" w:tentative="1">
+      <w:start w:val="1"/>
+      <w:numFmt w:val="decimal"/>
+      <w:lvlText w:val="%8."/>
+      <w:lvlJc w:val="left"/>
+      <w:pPr>
+        <w:tabs>
+          <w:tab w:val="num" w:pos="5760"/>
+        </w:tabs>
+        <w:ind w:left="5760" w:hanging="360"/>
+      </w:pPr>
+    </w:lvl>
+    <w:lvl w:ilvl="8" w:tentative="1">
+      <w:start w:val="1"/>
+      <w:numFmt w:val="decimal"/>
+      <w:lvlText w:val="%9."/>
+      <w:lvlJc w:val="left"/>
+      <w:pPr>
+        <w:tabs>
+          <w:tab w:val="num" w:pos="6480"/>
+        </w:tabs>
+        <w:ind w:left="6480" w:hanging="360"/>
+      </w:pPr>
+    </w:lvl>
+  </w:abstractNum>
+  <w:abstractNum w:abstractNumId="3" w15:restartNumberingAfterBreak="0">
+    <w:nsid w:val="39A530E6"/>
+    <w:multiLevelType w:val="multilevel"/>
+    <w:tmpl w:val="A80442F8"/>
+    <w:lvl w:ilvl="0">
+      <w:start w:val="1"/>
+      <w:numFmt w:val="bullet"/>
+      <w:lvlText w:val=""/>
+      <w:lvlJc w:val="left"/>
+      <w:pPr>
+        <w:tabs>
+          <w:tab w:val="num" w:pos="720"/>
+        </w:tabs>
+        <w:ind w:left="720" w:hanging="360"/>
+      </w:pPr>
+      <w:rPr>
+        <w:rFonts w:ascii="Wingdings" w:hAnsi="Wingdings" w:hint="default"/>
+        <w:sz w:val="20"/>
+      </w:rPr>
+    </w:lvl>
+    <w:lvl w:ilvl="1">
+      <w:start w:val="1"/>
+      <w:numFmt w:val="bullet"/>
+      <w:lvlText w:val=""/>
+      <w:lvlJc w:val="left"/>
+      <w:pPr>
+        <w:ind w:left="1560" w:hanging="480"/>
+      </w:pPr>
+      <w:rPr>
+        <w:rFonts w:ascii="Wingdings" w:hAnsi="Wingdings" w:hint="default"/>
+      </w:rPr>
+    </w:lvl>
+    <w:lvl w:ilvl="2" w:tentative="1">
+      <w:start w:val="1"/>
+      <w:numFmt w:val="bullet"/>
+      <w:lvlText w:val=""/>
+      <w:lvlJc w:val="left"/>
+      <w:pPr>
+        <w:tabs>
+          <w:tab w:val="num" w:pos="2160"/>
+        </w:tabs>
+        <w:ind w:left="2160" w:hanging="360"/>
+      </w:pPr>
+      <w:rPr>
+        <w:rFonts w:ascii="Wingdings" w:hAnsi="Wingdings" w:hint="default"/>
+        <w:sz w:val="20"/>
+      </w:rPr>
+    </w:lvl>
+    <w:lvl w:ilvl="3" w:tentative="1">
+      <w:start w:val="1"/>
+      <w:numFmt w:val="bullet"/>
+      <w:lvlText w:val=""/>
+      <w:lvlJc w:val="left"/>
+      <w:pPr>
+        <w:tabs>
+          <w:tab w:val="num" w:pos="2880"/>
+        </w:tabs>
+        <w:ind w:left="2880" w:hanging="360"/>
+      </w:pPr>
+      <w:rPr>
+        <w:rFonts w:ascii="Wingdings" w:hAnsi="Wingdings" w:hint="default"/>
+        <w:sz w:val="20"/>
+      </w:rPr>
+    </w:lvl>
+    <w:lvl w:ilvl="4" w:tentative="1">
+      <w:start w:val="1"/>
+      <w:numFmt w:val="bullet"/>
+      <w:lvlText w:val=""/>
+      <w:lvlJc w:val="left"/>
+      <w:pPr>
+        <w:tabs>
+          <w:tab w:val="num" w:pos="3600"/>
+        </w:tabs>
+        <w:ind w:left="3600" w:hanging="360"/>
+      </w:pPr>
+      <w:rPr>
+        <w:rFonts w:ascii="Wingdings" w:hAnsi="Wingdings" w:hint="default"/>
+        <w:sz w:val="20"/>
+      </w:rPr>
+    </w:lvl>
+    <w:lvl w:ilvl="5" w:tentative="1">
+      <w:start w:val="1"/>
+      <w:numFmt w:val="bullet"/>
+      <w:lvlText w:val=""/>
+      <w:lvlJc w:val="left"/>
+      <w:pPr>
+        <w:tabs>
+          <w:tab w:val="num" w:pos="4320"/>
+        </w:tabs>
+        <w:ind w:left="4320" w:hanging="360"/>
+      </w:pPr>
+      <w:rPr>
+        <w:rFonts w:ascii="Wingdings" w:hAnsi="Wingdings" w:hint="default"/>
+        <w:sz w:val="20"/>
+      </w:rPr>
+    </w:lvl>
+    <w:lvl w:ilvl="6" w:tentative="1">
+      <w:start w:val="1"/>
+      <w:numFmt w:val="bullet"/>
+      <w:lvlText w:val=""/>
+      <w:lvlJc w:val="left"/>
+      <w:pPr>
+        <w:tabs>
+          <w:tab w:val="num" w:pos="5040"/>
+        </w:tabs>
+        <w:ind w:left="5040" w:hanging="360"/>
+      </w:pPr>
+      <w:rPr>
+        <w:rFonts w:ascii="Wingdings" w:hAnsi="Wingdings" w:hint="default"/>
+        <w:sz w:val="20"/>
+      </w:rPr>
+    </w:lvl>
+    <w:lvl w:ilvl="7" w:tentative="1">
+      <w:start w:val="1"/>
+      <w:numFmt w:val="bullet"/>
+      <w:lvlText w:val=""/>
+      <w:lvlJc w:val="left"/>
+      <w:pPr>
+        <w:tabs>
+          <w:tab w:val="num" w:pos="5760"/>
+        </w:tabs>
+        <w:ind w:left="5760" w:hanging="360"/>
+      </w:pPr>
+      <w:rPr>
+        <w:rFonts w:ascii="Wingdings" w:hAnsi="Wingdings" w:hint="default"/>
+        <w:sz w:val="20"/>
+      </w:rPr>
+    </w:lvl>
+    <w:lvl w:ilvl="8" w:tentative="1">
+      <w:start w:val="1"/>
+      <w:numFmt w:val="bullet"/>
+      <w:lvlText w:val=""/>
+      <w:lvlJc w:val="left"/>
+      <w:pPr>
+        <w:tabs>
+          <w:tab w:val="num" w:pos="6480"/>
+        </w:tabs>
+        <w:ind w:left="6480" w:hanging="360"/>
+      </w:pPr>
+      <w:rPr>
+        <w:rFonts w:ascii="Wingdings" w:hAnsi="Wingdings" w:hint="default"/>
+        <w:sz w:val="20"/>
+      </w:rPr>
+    </w:lvl>
+  </w:abstractNum>
+  <w:abstractNum w:abstractNumId="4" w15:restartNumberingAfterBreak="0">
     <w:nsid w:val="3FC4161C"/>
     <w:multiLevelType w:val="hybridMultilevel"/>
-    <w:tmpl w:val="C494D5BC"/>
+    <w:tmpl w:val="A4000958"/>
     <w:lvl w:ilvl="0" w:tplc="0409000B">
       <w:start w:val="1"/>
       <w:numFmt w:val="bullet"/>
@@ -1737,7 +2639,7 @@
         <w:rFonts w:ascii="Wingdings" w:hAnsi="Wingdings" w:hint="default"/>
       </w:rPr>
     </w:lvl>
-    <w:lvl w:ilvl="1" w:tplc="04090003" w:tentative="1">
+    <w:lvl w:ilvl="1" w:tplc="04090003">
       <w:start w:val="1"/>
       <w:numFmt w:val="bullet"/>
       <w:lvlText w:val=""/>
@@ -1749,7 +2651,7 @@
         <w:rFonts w:ascii="Wingdings" w:hAnsi="Wingdings" w:hint="default"/>
       </w:rPr>
     </w:lvl>
-    <w:lvl w:ilvl="2" w:tplc="04090005" w:tentative="1">
+    <w:lvl w:ilvl="2" w:tplc="04090005">
       <w:start w:val="1"/>
       <w:numFmt w:val="bullet"/>
       <w:lvlText w:val=""/>
@@ -1834,7 +2736,156 @@
       </w:rPr>
     </w:lvl>
   </w:abstractNum>
-  <w:abstractNum w:abstractNumId="1" w15:restartNumberingAfterBreak="0">
+  <w:abstractNum w:abstractNumId="5" w15:restartNumberingAfterBreak="0">
+    <w:nsid w:val="522761B8"/>
+    <w:multiLevelType w:val="multilevel"/>
+    <w:tmpl w:val="493CF776"/>
+    <w:lvl w:ilvl="0">
+      <w:start w:val="1"/>
+      <w:numFmt w:val="bullet"/>
+      <w:lvlText w:val=""/>
+      <w:lvlJc w:val="left"/>
+      <w:pPr>
+        <w:tabs>
+          <w:tab w:val="num" w:pos="720"/>
+        </w:tabs>
+        <w:ind w:left="720" w:hanging="360"/>
+      </w:pPr>
+      <w:rPr>
+        <w:rFonts w:ascii="Symbol" w:hAnsi="Symbol" w:hint="default"/>
+        <w:sz w:val="20"/>
+      </w:rPr>
+    </w:lvl>
+    <w:lvl w:ilvl="1" w:tentative="1">
+      <w:start w:val="1"/>
+      <w:numFmt w:val="bullet"/>
+      <w:lvlText w:val="o"/>
+      <w:lvlJc w:val="left"/>
+      <w:pPr>
+        <w:tabs>
+          <w:tab w:val="num" w:pos="1440"/>
+        </w:tabs>
+        <w:ind w:left="1440" w:hanging="360"/>
+      </w:pPr>
+      <w:rPr>
+        <w:rFonts w:ascii="Courier New" w:hAnsi="Courier New" w:hint="default"/>
+        <w:sz w:val="20"/>
+      </w:rPr>
+    </w:lvl>
+    <w:lvl w:ilvl="2" w:tentative="1">
+      <w:start w:val="1"/>
+      <w:numFmt w:val="bullet"/>
+      <w:lvlText w:val=""/>
+      <w:lvlJc w:val="left"/>
+      <w:pPr>
+        <w:tabs>
+          <w:tab w:val="num" w:pos="2160"/>
+        </w:tabs>
+        <w:ind w:left="2160" w:hanging="360"/>
+      </w:pPr>
+      <w:rPr>
+        <w:rFonts w:ascii="Wingdings" w:hAnsi="Wingdings" w:hint="default"/>
+        <w:sz w:val="20"/>
+      </w:rPr>
+    </w:lvl>
+    <w:lvl w:ilvl="3" w:tentative="1">
+      <w:start w:val="1"/>
+      <w:numFmt w:val="bullet"/>
+      <w:lvlText w:val=""/>
+      <w:lvlJc w:val="left"/>
+      <w:pPr>
+        <w:tabs>
+          <w:tab w:val="num" w:pos="2880"/>
+        </w:tabs>
+        <w:ind w:left="2880" w:hanging="360"/>
+      </w:pPr>
+      <w:rPr>
+        <w:rFonts w:ascii="Wingdings" w:hAnsi="Wingdings" w:hint="default"/>
+        <w:sz w:val="20"/>
+      </w:rPr>
+    </w:lvl>
+    <w:lvl w:ilvl="4" w:tentative="1">
+      <w:start w:val="1"/>
+      <w:numFmt w:val="bullet"/>
+      <w:lvlText w:val=""/>
+      <w:lvlJc w:val="left"/>
+      <w:pPr>
+        <w:tabs>
+          <w:tab w:val="num" w:pos="3600"/>
+        </w:tabs>
+        <w:ind w:left="3600" w:hanging="360"/>
+      </w:pPr>
+      <w:rPr>
+        <w:rFonts w:ascii="Wingdings" w:hAnsi="Wingdings" w:hint="default"/>
+        <w:sz w:val="20"/>
+      </w:rPr>
+    </w:lvl>
+    <w:lvl w:ilvl="5" w:tentative="1">
+      <w:start w:val="1"/>
+      <w:numFmt w:val="bullet"/>
+      <w:lvlText w:val=""/>
+      <w:lvlJc w:val="left"/>
+      <w:pPr>
+        <w:tabs>
+          <w:tab w:val="num" w:pos="4320"/>
+        </w:tabs>
+        <w:ind w:left="4320" w:hanging="360"/>
+      </w:pPr>
+      <w:rPr>
+        <w:rFonts w:ascii="Wingdings" w:hAnsi="Wingdings" w:hint="default"/>
+        <w:sz w:val="20"/>
+      </w:rPr>
+    </w:lvl>
+    <w:lvl w:ilvl="6" w:tentative="1">
+      <w:start w:val="1"/>
+      <w:numFmt w:val="bullet"/>
+      <w:lvlText w:val=""/>
+      <w:lvlJc w:val="left"/>
+      <w:pPr>
+        <w:tabs>
+          <w:tab w:val="num" w:pos="5040"/>
+        </w:tabs>
+        <w:ind w:left="5040" w:hanging="360"/>
+      </w:pPr>
+      <w:rPr>
+        <w:rFonts w:ascii="Wingdings" w:hAnsi="Wingdings" w:hint="default"/>
+        <w:sz w:val="20"/>
+      </w:rPr>
+    </w:lvl>
+    <w:lvl w:ilvl="7" w:tentative="1">
+      <w:start w:val="1"/>
+      <w:numFmt w:val="bullet"/>
+      <w:lvlText w:val=""/>
+      <w:lvlJc w:val="left"/>
+      <w:pPr>
+        <w:tabs>
+          <w:tab w:val="num" w:pos="5760"/>
+        </w:tabs>
+        <w:ind w:left="5760" w:hanging="360"/>
+      </w:pPr>
+      <w:rPr>
+        <w:rFonts w:ascii="Wingdings" w:hAnsi="Wingdings" w:hint="default"/>
+        <w:sz w:val="20"/>
+      </w:rPr>
+    </w:lvl>
+    <w:lvl w:ilvl="8" w:tentative="1">
+      <w:start w:val="1"/>
+      <w:numFmt w:val="bullet"/>
+      <w:lvlText w:val=""/>
+      <w:lvlJc w:val="left"/>
+      <w:pPr>
+        <w:tabs>
+          <w:tab w:val="num" w:pos="6480"/>
+        </w:tabs>
+        <w:ind w:left="6480" w:hanging="360"/>
+      </w:pPr>
+      <w:rPr>
+        <w:rFonts w:ascii="Wingdings" w:hAnsi="Wingdings" w:hint="default"/>
+        <w:sz w:val="20"/>
+      </w:rPr>
+    </w:lvl>
+  </w:abstractNum>
+  <w:abstractNum w:abstractNumId="6" w15:restartNumberingAfterBreak="0">
     <w:nsid w:val="66825EC5"/>
     <w:multiLevelType w:val="hybridMultilevel"/>
     <w:tmpl w:val="E3141612"/>
@@ -1947,7 +2998,7 @@
       </w:rPr>
     </w:lvl>
   </w:abstractNum>
-  <w:abstractNum w:abstractNumId="2" w15:restartNumberingAfterBreak="0">
+  <w:abstractNum w:abstractNumId="7" w15:restartNumberingAfterBreak="0">
     <w:nsid w:val="66F93E60"/>
     <w:multiLevelType w:val="hybridMultilevel"/>
     <w:tmpl w:val="69E85196"/>
@@ -2060,13 +3111,332 @@
       </w:rPr>
     </w:lvl>
   </w:abstractNum>
+  <w:abstractNum w:abstractNumId="8" w15:restartNumberingAfterBreak="0">
+    <w:nsid w:val="6A102AEA"/>
+    <w:multiLevelType w:val="multilevel"/>
+    <w:tmpl w:val="BF12CC68"/>
+    <w:lvl w:ilvl="0">
+      <w:start w:val="1"/>
+      <w:numFmt w:val="bullet"/>
+      <w:lvlText w:val=""/>
+      <w:lvlJc w:val="left"/>
+      <w:pPr>
+        <w:tabs>
+          <w:tab w:val="num" w:pos="360"/>
+        </w:tabs>
+        <w:ind w:left="360" w:hanging="360"/>
+      </w:pPr>
+      <w:rPr>
+        <w:rFonts w:ascii="Wingdings" w:hAnsi="Wingdings" w:hint="default"/>
+        <w:sz w:val="20"/>
+      </w:rPr>
+    </w:lvl>
+    <w:lvl w:ilvl="1" w:tentative="1">
+      <w:start w:val="1"/>
+      <w:numFmt w:val="bullet"/>
+      <w:lvlText w:val="o"/>
+      <w:lvlJc w:val="left"/>
+      <w:pPr>
+        <w:tabs>
+          <w:tab w:val="num" w:pos="1080"/>
+        </w:tabs>
+        <w:ind w:left="1080" w:hanging="360"/>
+      </w:pPr>
+      <w:rPr>
+        <w:rFonts w:ascii="Courier New" w:hAnsi="Courier New" w:hint="default"/>
+        <w:sz w:val="20"/>
+      </w:rPr>
+    </w:lvl>
+    <w:lvl w:ilvl="2" w:tentative="1">
+      <w:start w:val="1"/>
+      <w:numFmt w:val="bullet"/>
+      <w:lvlText w:val=""/>
+      <w:lvlJc w:val="left"/>
+      <w:pPr>
+        <w:tabs>
+          <w:tab w:val="num" w:pos="1800"/>
+        </w:tabs>
+        <w:ind w:left="1800" w:hanging="360"/>
+      </w:pPr>
+      <w:rPr>
+        <w:rFonts w:ascii="Wingdings" w:hAnsi="Wingdings" w:hint="default"/>
+        <w:sz w:val="20"/>
+      </w:rPr>
+    </w:lvl>
+    <w:lvl w:ilvl="3" w:tentative="1">
+      <w:start w:val="1"/>
+      <w:numFmt w:val="bullet"/>
+      <w:lvlText w:val=""/>
+      <w:lvlJc w:val="left"/>
+      <w:pPr>
+        <w:tabs>
+          <w:tab w:val="num" w:pos="2520"/>
+        </w:tabs>
+        <w:ind w:left="2520" w:hanging="360"/>
+      </w:pPr>
+      <w:rPr>
+        <w:rFonts w:ascii="Wingdings" w:hAnsi="Wingdings" w:hint="default"/>
+        <w:sz w:val="20"/>
+      </w:rPr>
+    </w:lvl>
+    <w:lvl w:ilvl="4" w:tentative="1">
+      <w:start w:val="1"/>
+      <w:numFmt w:val="bullet"/>
+      <w:lvlText w:val=""/>
+      <w:lvlJc w:val="left"/>
+      <w:pPr>
+        <w:tabs>
+          <w:tab w:val="num" w:pos="3240"/>
+        </w:tabs>
+        <w:ind w:left="3240" w:hanging="360"/>
+      </w:pPr>
+      <w:rPr>
+        <w:rFonts w:ascii="Wingdings" w:hAnsi="Wingdings" w:hint="default"/>
+        <w:sz w:val="20"/>
+      </w:rPr>
+    </w:lvl>
+    <w:lvl w:ilvl="5" w:tentative="1">
+      <w:start w:val="1"/>
+      <w:numFmt w:val="bullet"/>
+      <w:lvlText w:val=""/>
+      <w:lvlJc w:val="left"/>
+      <w:pPr>
+        <w:tabs>
+          <w:tab w:val="num" w:pos="3960"/>
+        </w:tabs>
+        <w:ind w:left="3960" w:hanging="360"/>
+      </w:pPr>
+      <w:rPr>
+        <w:rFonts w:ascii="Wingdings" w:hAnsi="Wingdings" w:hint="default"/>
+        <w:sz w:val="20"/>
+      </w:rPr>
+    </w:lvl>
+    <w:lvl w:ilvl="6" w:tentative="1">
+      <w:start w:val="1"/>
+      <w:numFmt w:val="bullet"/>
+      <w:lvlText w:val=""/>
+      <w:lvlJc w:val="left"/>
+      <w:pPr>
+        <w:tabs>
+          <w:tab w:val="num" w:pos="4680"/>
+        </w:tabs>
+        <w:ind w:left="4680" w:hanging="360"/>
+      </w:pPr>
+      <w:rPr>
+        <w:rFonts w:ascii="Wingdings" w:hAnsi="Wingdings" w:hint="default"/>
+        <w:sz w:val="20"/>
+      </w:rPr>
+    </w:lvl>
+    <w:lvl w:ilvl="7" w:tentative="1">
+      <w:start w:val="1"/>
+      <w:numFmt w:val="bullet"/>
+      <w:lvlText w:val=""/>
+      <w:lvlJc w:val="left"/>
+      <w:pPr>
+        <w:tabs>
+          <w:tab w:val="num" w:pos="5400"/>
+        </w:tabs>
+        <w:ind w:left="5400" w:hanging="360"/>
+      </w:pPr>
+      <w:rPr>
+        <w:rFonts w:ascii="Wingdings" w:hAnsi="Wingdings" w:hint="default"/>
+        <w:sz w:val="20"/>
+      </w:rPr>
+    </w:lvl>
+    <w:lvl w:ilvl="8" w:tentative="1">
+      <w:start w:val="1"/>
+      <w:numFmt w:val="bullet"/>
+      <w:lvlText w:val=""/>
+      <w:lvlJc w:val="left"/>
+      <w:pPr>
+        <w:tabs>
+          <w:tab w:val="num" w:pos="6120"/>
+        </w:tabs>
+        <w:ind w:left="6120" w:hanging="360"/>
+      </w:pPr>
+      <w:rPr>
+        <w:rFonts w:ascii="Wingdings" w:hAnsi="Wingdings" w:hint="default"/>
+        <w:sz w:val="20"/>
+      </w:rPr>
+    </w:lvl>
+  </w:abstractNum>
+  <w:abstractNum w:abstractNumId="9" w15:restartNumberingAfterBreak="0">
+    <w:nsid w:val="733638EE"/>
+    <w:multiLevelType w:val="multilevel"/>
+    <w:tmpl w:val="839429D4"/>
+    <w:lvl w:ilvl="0">
+      <w:start w:val="1"/>
+      <w:numFmt w:val="bullet"/>
+      <w:lvlText w:val=""/>
+      <w:lvlJc w:val="left"/>
+      <w:pPr>
+        <w:tabs>
+          <w:tab w:val="num" w:pos="720"/>
+        </w:tabs>
+        <w:ind w:left="720" w:hanging="360"/>
+      </w:pPr>
+      <w:rPr>
+        <w:rFonts w:ascii="Symbol" w:hAnsi="Symbol" w:hint="default"/>
+        <w:sz w:val="20"/>
+      </w:rPr>
+    </w:lvl>
+    <w:lvl w:ilvl="1" w:tentative="1">
+      <w:start w:val="1"/>
+      <w:numFmt w:val="bullet"/>
+      <w:lvlText w:val="o"/>
+      <w:lvlJc w:val="left"/>
+      <w:pPr>
+        <w:tabs>
+          <w:tab w:val="num" w:pos="1440"/>
+        </w:tabs>
+        <w:ind w:left="1440" w:hanging="360"/>
+      </w:pPr>
+      <w:rPr>
+        <w:rFonts w:ascii="Courier New" w:hAnsi="Courier New" w:hint="default"/>
+        <w:sz w:val="20"/>
+      </w:rPr>
+    </w:lvl>
+    <w:lvl w:ilvl="2" w:tentative="1">
+      <w:start w:val="1"/>
+      <w:numFmt w:val="bullet"/>
+      <w:lvlText w:val=""/>
+      <w:lvlJc w:val="left"/>
+      <w:pPr>
+        <w:tabs>
+          <w:tab w:val="num" w:pos="2160"/>
+        </w:tabs>
+        <w:ind w:left="2160" w:hanging="360"/>
+      </w:pPr>
+      <w:rPr>
+        <w:rFonts w:ascii="Wingdings" w:hAnsi="Wingdings" w:hint="default"/>
+        <w:sz w:val="20"/>
+      </w:rPr>
+    </w:lvl>
+    <w:lvl w:ilvl="3" w:tentative="1">
+      <w:start w:val="1"/>
+      <w:numFmt w:val="bullet"/>
+      <w:lvlText w:val=""/>
+      <w:lvlJc w:val="left"/>
+      <w:pPr>
+        <w:tabs>
+          <w:tab w:val="num" w:pos="2880"/>
+        </w:tabs>
+        <w:ind w:left="2880" w:hanging="360"/>
+      </w:pPr>
+      <w:rPr>
+        <w:rFonts w:ascii="Wingdings" w:hAnsi="Wingdings" w:hint="default"/>
+        <w:sz w:val="20"/>
+      </w:rPr>
+    </w:lvl>
+    <w:lvl w:ilvl="4" w:tentative="1">
+      <w:start w:val="1"/>
+      <w:numFmt w:val="bullet"/>
+      <w:lvlText w:val=""/>
+      <w:lvlJc w:val="left"/>
+      <w:pPr>
+        <w:tabs>
+          <w:tab w:val="num" w:pos="3600"/>
+        </w:tabs>
+        <w:ind w:left="3600" w:hanging="360"/>
+      </w:pPr>
+      <w:rPr>
+        <w:rFonts w:ascii="Wingdings" w:hAnsi="Wingdings" w:hint="default"/>
+        <w:sz w:val="20"/>
+      </w:rPr>
+    </w:lvl>
+    <w:lvl w:ilvl="5" w:tentative="1">
+      <w:start w:val="1"/>
+      <w:numFmt w:val="bullet"/>
+      <w:lvlText w:val=""/>
+      <w:lvlJc w:val="left"/>
+      <w:pPr>
+        <w:tabs>
+          <w:tab w:val="num" w:pos="4320"/>
+        </w:tabs>
+        <w:ind w:left="4320" w:hanging="360"/>
+      </w:pPr>
+      <w:rPr>
+        <w:rFonts w:ascii="Wingdings" w:hAnsi="Wingdings" w:hint="default"/>
+        <w:sz w:val="20"/>
+      </w:rPr>
+    </w:lvl>
+    <w:lvl w:ilvl="6" w:tentative="1">
+      <w:start w:val="1"/>
+      <w:numFmt w:val="bullet"/>
+      <w:lvlText w:val=""/>
+      <w:lvlJc w:val="left"/>
+      <w:pPr>
+        <w:tabs>
+          <w:tab w:val="num" w:pos="5040"/>
+        </w:tabs>
+        <w:ind w:left="5040" w:hanging="360"/>
+      </w:pPr>
+      <w:rPr>
+        <w:rFonts w:ascii="Wingdings" w:hAnsi="Wingdings" w:hint="default"/>
+        <w:sz w:val="20"/>
+      </w:rPr>
+    </w:lvl>
+    <w:lvl w:ilvl="7" w:tentative="1">
+      <w:start w:val="1"/>
+      <w:numFmt w:val="bullet"/>
+      <w:lvlText w:val=""/>
+      <w:lvlJc w:val="left"/>
+      <w:pPr>
+        <w:tabs>
+          <w:tab w:val="num" w:pos="5760"/>
+        </w:tabs>
+        <w:ind w:left="5760" w:hanging="360"/>
+      </w:pPr>
+      <w:rPr>
+        <w:rFonts w:ascii="Wingdings" w:hAnsi="Wingdings" w:hint="default"/>
+        <w:sz w:val="20"/>
+      </w:rPr>
+    </w:lvl>
+    <w:lvl w:ilvl="8" w:tentative="1">
+      <w:start w:val="1"/>
+      <w:numFmt w:val="bullet"/>
+      <w:lvlText w:val=""/>
+      <w:lvlJc w:val="left"/>
+      <w:pPr>
+        <w:tabs>
+          <w:tab w:val="num" w:pos="6480"/>
+        </w:tabs>
+        <w:ind w:left="6480" w:hanging="360"/>
+      </w:pPr>
+      <w:rPr>
+        <w:rFonts w:ascii="Wingdings" w:hAnsi="Wingdings" w:hint="default"/>
+        <w:sz w:val="20"/>
+      </w:rPr>
+    </w:lvl>
+  </w:abstractNum>
   <w:num w:numId="1" w16cid:durableId="1151289363">
+    <w:abstractNumId w:val="4"/>
+  </w:num>
+  <w:num w:numId="2" w16cid:durableId="1723793540">
+    <w:abstractNumId w:val="7"/>
+  </w:num>
+  <w:num w:numId="3" w16cid:durableId="401097517">
+    <w:abstractNumId w:val="6"/>
+  </w:num>
+  <w:num w:numId="4" w16cid:durableId="59600988">
+    <w:abstractNumId w:val="2"/>
+  </w:num>
+  <w:num w:numId="5" w16cid:durableId="29502271">
+    <w:abstractNumId w:val="5"/>
+  </w:num>
+  <w:num w:numId="6" w16cid:durableId="1301112964">
+    <w:abstractNumId w:val="3"/>
+  </w:num>
+  <w:num w:numId="7" w16cid:durableId="1224214928">
+    <w:abstractNumId w:val="8"/>
+  </w:num>
+  <w:num w:numId="8" w16cid:durableId="370613465">
     <w:abstractNumId w:val="0"/>
   </w:num>
-  <w:num w:numId="2" w16cid:durableId="1723793540">
-    <w:abstractNumId w:val="2"/>
+  <w:num w:numId="9" w16cid:durableId="2033073273">
+    <w:abstractNumId w:val="9"/>
   </w:num>
-  <w:num w:numId="3" w16cid:durableId="401097517">
+  <w:num w:numId="10" w16cid:durableId="1811971908">
     <w:abstractNumId w:val="1"/>
   </w:num>
 </w:numbering>
@@ -2501,7 +3871,6 @@
     <w:next w:val="a"/>
     <w:link w:val="20"/>
     <w:uiPriority w:val="9"/>
-    <w:semiHidden/>
     <w:unhideWhenUsed/>
     <w:qFormat/>
     <w:rsid w:val="007E1296"/>
@@ -2524,7 +3893,6 @@
     <w:next w:val="a"/>
     <w:link w:val="30"/>
     <w:uiPriority w:val="9"/>
-    <w:semiHidden/>
     <w:unhideWhenUsed/>
     <w:qFormat/>
     <w:rsid w:val="007E1296"/>
@@ -2674,7 +4042,6 @@
   <w:style w:type="character" w:default="1" w:styleId="a0">
     <w:name w:val="Default Paragraph Font"/>
     <w:uiPriority w:val="1"/>
-    <w:semiHidden/>
     <w:unhideWhenUsed/>
   </w:style>
   <w:style w:type="table" w:default="1" w:styleId="a1">
@@ -2716,7 +4083,6 @@
     <w:basedOn w:val="a0"/>
     <w:link w:val="2"/>
     <w:uiPriority w:val="9"/>
-    <w:semiHidden/>
     <w:rsid w:val="007E1296"/>
     <w:rPr>
       <w:rFonts w:asciiTheme="majorHAnsi" w:eastAsiaTheme="majorEastAsia" w:hAnsiTheme="majorHAnsi" w:cstheme="majorBidi"/>
@@ -2730,7 +4096,6 @@
     <w:basedOn w:val="a0"/>
     <w:link w:val="3"/>
     <w:uiPriority w:val="9"/>
-    <w:semiHidden/>
     <w:rsid w:val="007E1296"/>
     <w:rPr>
       <w:rFonts w:eastAsiaTheme="majorEastAsia" w:cstheme="majorBidi"/>
@@ -3086,6 +4451,48 @@
       <w:color w:val="666666"/>
     </w:rPr>
   </w:style>
+  <w:style w:type="paragraph" w:styleId="Web">
+    <w:name w:val="Normal (Web)"/>
+    <w:basedOn w:val="a"/>
+    <w:uiPriority w:val="99"/>
+    <w:semiHidden/>
+    <w:unhideWhenUsed/>
+    <w:rsid w:val="007043F3"/>
+    <w:pPr>
+      <w:spacing w:before="100" w:beforeAutospacing="1" w:after="100" w:afterAutospacing="1"/>
+    </w:pPr>
+    <w:rPr>
+      <w:rFonts w:ascii="新細明體" w:eastAsia="新細明體" w:hAnsi="新細明體" w:cs="新細明體"/>
+      <w:kern w:val="0"/>
+      <w:sz w:val="24"/>
+      <w:szCs w:val="24"/>
+      <w14:ligatures w14:val="none"/>
+    </w:rPr>
+  </w:style>
+  <w:style w:type="character" w:styleId="af4">
+    <w:name w:val="Strong"/>
+    <w:basedOn w:val="a0"/>
+    <w:uiPriority w:val="22"/>
+    <w:qFormat/>
+    <w:rsid w:val="007043F3"/>
+    <w:rPr>
+      <w:b/>
+      <w:bCs/>
+    </w:rPr>
+  </w:style>
+  <w:style w:type="character" w:styleId="HTML">
+    <w:name w:val="HTML Code"/>
+    <w:basedOn w:val="a0"/>
+    <w:uiPriority w:val="99"/>
+    <w:semiHidden/>
+    <w:unhideWhenUsed/>
+    <w:rsid w:val="007043F3"/>
+    <w:rPr>
+      <w:rFonts w:ascii="細明體" w:eastAsia="細明體" w:hAnsi="細明體" w:cs="細明體"/>
+      <w:sz w:val="24"/>
+      <w:szCs w:val="24"/>
+    </w:rPr>
+  </w:style>
 </w:styles>
 </file>
 
